--- a/Artefatos/12. Lista de Características.docx
+++ b/Artefatos/12. Lista de Características.docx
@@ -68,7 +68,7 @@
     <w:tbl>
       <w:tblPr>
         <w:tblStyle w:val="Table1"/>
-        <w:tblW w:w="7050.0" w:type="dxa"/>
+        <w:tblW w:w="7230.0" w:type="dxa"/>
         <w:jc w:val="left"/>
         <w:tblInd w:w="40.0" w:type="pct"/>
         <w:tblBorders>
@@ -83,20 +83,20 @@
         <w:tblLook w:val="0600"/>
       </w:tblPr>
       <w:tblGrid>
-        <w:gridCol w:w="780"/>
-        <w:gridCol w:w="2925"/>
-        <w:gridCol w:w="3345"/>
+        <w:gridCol w:w="315"/>
+        <w:gridCol w:w="1950"/>
+        <w:gridCol w:w="4965"/>
         <w:tblGridChange w:id="0">
           <w:tblGrid>
-            <w:gridCol w:w="780"/>
-            <w:gridCol w:w="2925"/>
-            <w:gridCol w:w="3345"/>
+            <w:gridCol w:w="315"/>
+            <w:gridCol w:w="1950"/>
+            <w:gridCol w:w="4965"/>
           </w:tblGrid>
         </w:tblGridChange>
       </w:tblGrid>
       <w:tr>
         <w:trPr>
-          <w:trHeight w:val="615" w:hRule="atLeast"/>
+          <w:trHeight w:val="555" w:hRule="atLeast"/>
         </w:trPr>
         <w:tc>
           <w:tcPr>
@@ -106,18 +106,19 @@
               <w:bottom w:color="000000" w:space="0" w:sz="6" w:val="single"/>
               <w:right w:color="000000" w:space="0" w:sz="6" w:val="single"/>
             </w:tcBorders>
-            <w:shd w:fill="ffe599" w:val="clear"/>
-            <w:tcMar>
-              <w:top w:w="40.0" w:type="dxa"/>
-              <w:left w:w="40.0" w:type="dxa"/>
-              <w:bottom w:w="40.0" w:type="dxa"/>
-              <w:right w:w="40.0" w:type="dxa"/>
-            </w:tcMar>
-            <w:vAlign w:val="center"/>
-          </w:tcPr>
-          <w:p>
-            <w:pPr>
-              <w:widowControl w:val="0"/>
+            <w:shd w:fill="fff2cc" w:val="clear"/>
+            <w:tcMar>
+              <w:top w:w="40.0" w:type="dxa"/>
+              <w:left w:w="40.0" w:type="dxa"/>
+              <w:bottom w:w="40.0" w:type="dxa"/>
+              <w:right w:w="40.0" w:type="dxa"/>
+            </w:tcMar>
+            <w:vAlign w:val="center"/>
+          </w:tcPr>
+          <w:p>
+            <w:pPr>
+              <w:widowControl w:val="0"/>
+              <w:spacing w:line="276" w:lineRule="auto"/>
               <w:jc w:val="center"/>
               <w:rPr>
                 <w:sz w:val="20"/>
@@ -148,19 +149,19 @@
               <w:bottom w:color="000000" w:space="0" w:sz="6" w:val="single"/>
               <w:right w:color="000000" w:space="0" w:sz="6" w:val="single"/>
             </w:tcBorders>
-            <w:shd w:fill="ffe599" w:val="clear"/>
-            <w:tcMar>
-              <w:top w:w="40.0" w:type="dxa"/>
-              <w:left w:w="40.0" w:type="dxa"/>
-              <w:bottom w:w="40.0" w:type="dxa"/>
-              <w:right w:w="40.0" w:type="dxa"/>
-            </w:tcMar>
-            <w:vAlign w:val="center"/>
-          </w:tcPr>
-          <w:p>
-            <w:pPr>
-              <w:widowControl w:val="0"/>
-              <w:jc w:val="center"/>
+            <w:shd w:fill="fff2cc" w:val="clear"/>
+            <w:tcMar>
+              <w:top w:w="40.0" w:type="dxa"/>
+              <w:left w:w="40.0" w:type="dxa"/>
+              <w:bottom w:w="40.0" w:type="dxa"/>
+              <w:right w:w="40.0" w:type="dxa"/>
+            </w:tcMar>
+            <w:vAlign w:val="center"/>
+          </w:tcPr>
+          <w:p>
+            <w:pPr>
+              <w:widowControl w:val="0"/>
+              <w:spacing w:line="276" w:lineRule="auto"/>
               <w:rPr>
                 <w:sz w:val="20"/>
                 <w:szCs w:val="20"/>
@@ -173,7 +174,7 @@
                 <w:szCs w:val="20"/>
                 <w:rtl w:val="0"/>
               </w:rPr>
-              <w:t xml:space="preserve">Característica</w:t>
+              <w:t xml:space="preserve">Características</w:t>
             </w:r>
             <w:r>
               <w:rPr>
@@ -190,19 +191,19 @@
               <w:bottom w:color="000000" w:space="0" w:sz="6" w:val="single"/>
               <w:right w:color="000000" w:space="0" w:sz="6" w:val="single"/>
             </w:tcBorders>
-            <w:shd w:fill="ffe599" w:val="clear"/>
-            <w:tcMar>
-              <w:top w:w="40.0" w:type="dxa"/>
-              <w:left w:w="40.0" w:type="dxa"/>
-              <w:bottom w:w="40.0" w:type="dxa"/>
-              <w:right w:w="40.0" w:type="dxa"/>
-            </w:tcMar>
-            <w:vAlign w:val="center"/>
-          </w:tcPr>
-          <w:p>
-            <w:pPr>
-              <w:widowControl w:val="0"/>
-              <w:jc w:val="center"/>
+            <w:shd w:fill="fff2cc" w:val="clear"/>
+            <w:tcMar>
+              <w:top w:w="40.0" w:type="dxa"/>
+              <w:left w:w="40.0" w:type="dxa"/>
+              <w:bottom w:w="40.0" w:type="dxa"/>
+              <w:right w:w="40.0" w:type="dxa"/>
+            </w:tcMar>
+            <w:vAlign w:val="center"/>
+          </w:tcPr>
+          <w:p>
+            <w:pPr>
+              <w:widowControl w:val="0"/>
+              <w:spacing w:line="276" w:lineRule="auto"/>
               <w:rPr>
                 <w:sz w:val="20"/>
                 <w:szCs w:val="20"/>
@@ -227,7 +228,7 @@
       </w:tr>
       <w:tr>
         <w:trPr>
-          <w:trHeight w:val="1425" w:hRule="atLeast"/>
+          <w:trHeight w:val="525" w:hRule="atLeast"/>
         </w:trPr>
         <w:tc>
           <w:tcPr>
@@ -248,6 +249,7 @@
           <w:p>
             <w:pPr>
               <w:widowControl w:val="0"/>
+              <w:spacing w:line="276" w:lineRule="auto"/>
               <w:jc w:val="center"/>
               <w:rPr>
                 <w:sz w:val="20"/>
@@ -289,402 +291,72 @@
           <w:p>
             <w:pPr>
               <w:widowControl w:val="0"/>
-              <w:jc w:val="center"/>
-              <w:rPr>
-                <w:sz w:val="20"/>
-                <w:szCs w:val="20"/>
-              </w:rPr>
-            </w:pPr>
-            <w:r>
-              <w:rPr>
-                <w:sz w:val="20"/>
-                <w:szCs w:val="20"/>
-                <w:rtl w:val="0"/>
-              </w:rPr>
-              <w:t xml:space="preserve">Compra de produtos com cadastro</w:t>
-            </w:r>
-          </w:p>
-        </w:tc>
-        <w:tc>
-          <w:tcPr>
-            <w:tcBorders>
-              <w:top w:color="cccccc" w:space="0" w:sz="6" w:val="single"/>
-              <w:left w:color="cccccc" w:space="0" w:sz="6" w:val="single"/>
-              <w:bottom w:color="000000" w:space="0" w:sz="6" w:val="single"/>
-              <w:right w:color="000000" w:space="0" w:sz="6" w:val="single"/>
-            </w:tcBorders>
-            <w:tcMar>
-              <w:top w:w="40.0" w:type="dxa"/>
-              <w:left w:w="40.0" w:type="dxa"/>
-              <w:bottom w:w="40.0" w:type="dxa"/>
-              <w:right w:w="40.0" w:type="dxa"/>
-            </w:tcMar>
-            <w:vAlign w:val="center"/>
-          </w:tcPr>
-          <w:p>
-            <w:pPr>
-              <w:widowControl w:val="0"/>
-              <w:jc w:val="center"/>
-              <w:rPr>
-                <w:sz w:val="20"/>
-                <w:szCs w:val="20"/>
-              </w:rPr>
-            </w:pPr>
-            <w:r>
-              <w:rPr>
-                <w:sz w:val="20"/>
-                <w:szCs w:val="20"/>
-                <w:rtl w:val="0"/>
-              </w:rPr>
-              <w:t xml:space="preserve">Cliente da loja deverá realizar cadastro de dados para comprar os produtos, e assim, na próxima compra os dados já estarão previamente cadastrados e validados.</w:t>
-            </w:r>
-          </w:p>
-        </w:tc>
-      </w:tr>
-      <w:tr>
-        <w:trPr>
-          <w:trHeight w:val="1650" w:hRule="atLeast"/>
-        </w:trPr>
-        <w:tc>
-          <w:tcPr>
-            <w:tcBorders>
-              <w:top w:color="cccccc" w:space="0" w:sz="6" w:val="single"/>
-              <w:left w:color="000000" w:space="0" w:sz="6" w:val="single"/>
-              <w:bottom w:color="000000" w:space="0" w:sz="6" w:val="single"/>
-              <w:right w:color="000000" w:space="0" w:sz="6" w:val="single"/>
-            </w:tcBorders>
-            <w:tcMar>
-              <w:top w:w="40.0" w:type="dxa"/>
-              <w:left w:w="40.0" w:type="dxa"/>
-              <w:bottom w:w="40.0" w:type="dxa"/>
-              <w:right w:w="40.0" w:type="dxa"/>
-            </w:tcMar>
-            <w:vAlign w:val="center"/>
-          </w:tcPr>
-          <w:p>
-            <w:pPr>
-              <w:widowControl w:val="0"/>
-              <w:jc w:val="center"/>
-              <w:rPr>
-                <w:sz w:val="20"/>
-                <w:szCs w:val="20"/>
-              </w:rPr>
-            </w:pPr>
-            <w:r>
-              <w:rPr>
-                <w:b w:val="1"/>
-                <w:sz w:val="20"/>
-                <w:szCs w:val="20"/>
-                <w:rtl w:val="0"/>
-              </w:rPr>
-              <w:t xml:space="preserve">2</w:t>
-            </w:r>
-            <w:r>
-              <w:rPr>
-                <w:rtl w:val="0"/>
-              </w:rPr>
-            </w:r>
-          </w:p>
-        </w:tc>
-        <w:tc>
-          <w:tcPr>
-            <w:tcBorders>
-              <w:top w:color="cccccc" w:space="0" w:sz="6" w:val="single"/>
-              <w:left w:color="cccccc" w:space="0" w:sz="6" w:val="single"/>
-              <w:bottom w:color="000000" w:space="0" w:sz="6" w:val="single"/>
-              <w:right w:color="000000" w:space="0" w:sz="6" w:val="single"/>
-            </w:tcBorders>
-            <w:tcMar>
-              <w:top w:w="40.0" w:type="dxa"/>
-              <w:left w:w="40.0" w:type="dxa"/>
-              <w:bottom w:w="40.0" w:type="dxa"/>
-              <w:right w:w="40.0" w:type="dxa"/>
-            </w:tcMar>
-            <w:vAlign w:val="center"/>
-          </w:tcPr>
-          <w:p>
-            <w:pPr>
-              <w:widowControl w:val="0"/>
-              <w:jc w:val="center"/>
-              <w:rPr>
-                <w:sz w:val="20"/>
-                <w:szCs w:val="20"/>
-              </w:rPr>
-            </w:pPr>
-            <w:r>
-              <w:rPr>
-                <w:sz w:val="20"/>
-                <w:szCs w:val="20"/>
-                <w:rtl w:val="0"/>
-              </w:rPr>
-              <w:t xml:space="preserve">Canal de atendimento para o cliente</w:t>
-            </w:r>
-          </w:p>
-        </w:tc>
-        <w:tc>
-          <w:tcPr>
-            <w:tcBorders>
-              <w:top w:color="cccccc" w:space="0" w:sz="6" w:val="single"/>
-              <w:left w:color="cccccc" w:space="0" w:sz="6" w:val="single"/>
-              <w:bottom w:color="000000" w:space="0" w:sz="6" w:val="single"/>
-              <w:right w:color="000000" w:space="0" w:sz="6" w:val="single"/>
-            </w:tcBorders>
-            <w:tcMar>
-              <w:top w:w="40.0" w:type="dxa"/>
-              <w:left w:w="40.0" w:type="dxa"/>
-              <w:bottom w:w="40.0" w:type="dxa"/>
-              <w:right w:w="40.0" w:type="dxa"/>
-            </w:tcMar>
-            <w:vAlign w:val="center"/>
-          </w:tcPr>
-          <w:p>
-            <w:pPr>
-              <w:widowControl w:val="0"/>
-              <w:jc w:val="center"/>
-              <w:rPr>
-                <w:sz w:val="20"/>
-                <w:szCs w:val="20"/>
-              </w:rPr>
-            </w:pPr>
-            <w:r>
-              <w:rPr>
-                <w:sz w:val="20"/>
-                <w:szCs w:val="20"/>
-                <w:rtl w:val="0"/>
-              </w:rPr>
-              <w:t xml:space="preserve">Cliente contará com um canal de atendimento para demais dúvidas ou serviços, tais como, reclamações, avaliações, reembolsos, devoluções, problemas no envio e contato com o proprietário.</w:t>
-            </w:r>
-          </w:p>
-        </w:tc>
-      </w:tr>
-      <w:tr>
-        <w:trPr>
-          <w:trHeight w:val="2100" w:hRule="atLeast"/>
-        </w:trPr>
-        <w:tc>
-          <w:tcPr>
-            <w:tcBorders>
-              <w:top w:color="cccccc" w:space="0" w:sz="6" w:val="single"/>
-              <w:left w:color="000000" w:space="0" w:sz="6" w:val="single"/>
-              <w:bottom w:color="000000" w:space="0" w:sz="6" w:val="single"/>
-              <w:right w:color="000000" w:space="0" w:sz="6" w:val="single"/>
-            </w:tcBorders>
-            <w:tcMar>
-              <w:top w:w="40.0" w:type="dxa"/>
-              <w:left w:w="40.0" w:type="dxa"/>
-              <w:bottom w:w="40.0" w:type="dxa"/>
-              <w:right w:w="40.0" w:type="dxa"/>
-            </w:tcMar>
-            <w:vAlign w:val="center"/>
-          </w:tcPr>
-          <w:p>
-            <w:pPr>
-              <w:widowControl w:val="0"/>
-              <w:jc w:val="center"/>
-              <w:rPr>
-                <w:sz w:val="20"/>
-                <w:szCs w:val="20"/>
-              </w:rPr>
-            </w:pPr>
-            <w:r>
-              <w:rPr>
-                <w:b w:val="1"/>
-                <w:sz w:val="20"/>
-                <w:szCs w:val="20"/>
-                <w:rtl w:val="0"/>
-              </w:rPr>
-              <w:t xml:space="preserve">3</w:t>
-            </w:r>
-            <w:r>
-              <w:rPr>
-                <w:rtl w:val="0"/>
-              </w:rPr>
-            </w:r>
-          </w:p>
-        </w:tc>
-        <w:tc>
-          <w:tcPr>
-            <w:tcBorders>
-              <w:top w:color="cccccc" w:space="0" w:sz="6" w:val="single"/>
-              <w:left w:color="cccccc" w:space="0" w:sz="6" w:val="single"/>
-              <w:bottom w:color="000000" w:space="0" w:sz="6" w:val="single"/>
-              <w:right w:color="000000" w:space="0" w:sz="6" w:val="single"/>
-            </w:tcBorders>
-            <w:tcMar>
-              <w:top w:w="40.0" w:type="dxa"/>
-              <w:left w:w="40.0" w:type="dxa"/>
-              <w:bottom w:w="40.0" w:type="dxa"/>
-              <w:right w:w="40.0" w:type="dxa"/>
-            </w:tcMar>
-            <w:vAlign w:val="center"/>
-          </w:tcPr>
-          <w:p>
-            <w:pPr>
-              <w:widowControl w:val="0"/>
-              <w:jc w:val="center"/>
-              <w:rPr>
-                <w:sz w:val="20"/>
-                <w:szCs w:val="20"/>
-              </w:rPr>
-            </w:pPr>
-            <w:r>
-              <w:rPr>
-                <w:sz w:val="20"/>
-                <w:szCs w:val="20"/>
-                <w:rtl w:val="0"/>
-              </w:rPr>
-              <w:t xml:space="preserve">Gerenciamento de produtos para o proprietário</w:t>
-            </w:r>
-          </w:p>
-        </w:tc>
-        <w:tc>
-          <w:tcPr>
-            <w:tcBorders>
-              <w:top w:color="cccccc" w:space="0" w:sz="6" w:val="single"/>
-              <w:left w:color="cccccc" w:space="0" w:sz="6" w:val="single"/>
-              <w:bottom w:color="000000" w:space="0" w:sz="6" w:val="single"/>
-              <w:right w:color="000000" w:space="0" w:sz="6" w:val="single"/>
-            </w:tcBorders>
-            <w:tcMar>
-              <w:top w:w="40.0" w:type="dxa"/>
-              <w:left w:w="40.0" w:type="dxa"/>
-              <w:bottom w:w="40.0" w:type="dxa"/>
-              <w:right w:w="40.0" w:type="dxa"/>
-            </w:tcMar>
-            <w:vAlign w:val="center"/>
-          </w:tcPr>
-          <w:p>
-            <w:pPr>
-              <w:widowControl w:val="0"/>
-              <w:jc w:val="center"/>
-              <w:rPr>
-                <w:sz w:val="20"/>
-                <w:szCs w:val="20"/>
-              </w:rPr>
-            </w:pPr>
-            <w:r>
-              <w:rPr>
-                <w:sz w:val="20"/>
-                <w:szCs w:val="20"/>
-                <w:rtl w:val="0"/>
-              </w:rPr>
-              <w:t xml:space="preserve">O proprietário contará com algumas funções únicas para que melhor consiga gerenciar as datas de entrega, quais produtos estão sendo solicitados, quais produtos estão sendo menos solicitados e mais solicitados, analisar e alterar os preços dos produtos e inserir promoções de produtos específicos.</w:t>
-            </w:r>
-          </w:p>
-        </w:tc>
-      </w:tr>
-      <w:tr>
-        <w:trPr>
-          <w:trHeight w:val="1425" w:hRule="atLeast"/>
-        </w:trPr>
-        <w:tc>
-          <w:tcPr>
-            <w:tcBorders>
-              <w:top w:color="cccccc" w:space="0" w:sz="6" w:val="single"/>
-              <w:left w:color="000000" w:space="0" w:sz="6" w:val="single"/>
-              <w:bottom w:color="000000" w:space="0" w:sz="6" w:val="single"/>
-              <w:right w:color="000000" w:space="0" w:sz="6" w:val="single"/>
-            </w:tcBorders>
-            <w:tcMar>
-              <w:top w:w="40.0" w:type="dxa"/>
-              <w:left w:w="40.0" w:type="dxa"/>
-              <w:bottom w:w="40.0" w:type="dxa"/>
-              <w:right w:w="40.0" w:type="dxa"/>
-            </w:tcMar>
-            <w:vAlign w:val="center"/>
-          </w:tcPr>
-          <w:p>
-            <w:pPr>
-              <w:widowControl w:val="0"/>
-              <w:jc w:val="center"/>
-              <w:rPr>
-                <w:sz w:val="20"/>
-                <w:szCs w:val="20"/>
-              </w:rPr>
-            </w:pPr>
-            <w:r>
-              <w:rPr>
-                <w:b w:val="1"/>
-                <w:sz w:val="20"/>
-                <w:szCs w:val="20"/>
-                <w:rtl w:val="0"/>
-              </w:rPr>
-              <w:t xml:space="preserve">4</w:t>
-            </w:r>
-            <w:r>
-              <w:rPr>
-                <w:rtl w:val="0"/>
-              </w:rPr>
-            </w:r>
-          </w:p>
-        </w:tc>
-        <w:tc>
-          <w:tcPr>
-            <w:tcBorders>
-              <w:top w:color="cccccc" w:space="0" w:sz="6" w:val="single"/>
-              <w:left w:color="cccccc" w:space="0" w:sz="6" w:val="single"/>
-              <w:bottom w:color="000000" w:space="0" w:sz="6" w:val="single"/>
-              <w:right w:color="000000" w:space="0" w:sz="6" w:val="single"/>
-            </w:tcBorders>
-            <w:tcMar>
-              <w:top w:w="40.0" w:type="dxa"/>
-              <w:left w:w="40.0" w:type="dxa"/>
-              <w:bottom w:w="40.0" w:type="dxa"/>
-              <w:right w:w="40.0" w:type="dxa"/>
-            </w:tcMar>
-            <w:vAlign w:val="center"/>
-          </w:tcPr>
-          <w:p>
-            <w:pPr>
-              <w:widowControl w:val="0"/>
-              <w:jc w:val="center"/>
-              <w:rPr>
-                <w:sz w:val="20"/>
-                <w:szCs w:val="20"/>
-              </w:rPr>
-            </w:pPr>
-            <w:r>
-              <w:rPr>
-                <w:sz w:val="20"/>
-                <w:szCs w:val="20"/>
-                <w:rtl w:val="0"/>
-              </w:rPr>
-              <w:t xml:space="preserve">Gerenciamento dos cancelamentos</w:t>
-            </w:r>
-          </w:p>
-        </w:tc>
-        <w:tc>
-          <w:tcPr>
-            <w:tcBorders>
-              <w:top w:color="cccccc" w:space="0" w:sz="6" w:val="single"/>
-              <w:left w:color="cccccc" w:space="0" w:sz="6" w:val="single"/>
-              <w:bottom w:color="000000" w:space="0" w:sz="6" w:val="single"/>
-              <w:right w:color="000000" w:space="0" w:sz="6" w:val="single"/>
-            </w:tcBorders>
-            <w:tcMar>
-              <w:top w:w="40.0" w:type="dxa"/>
-              <w:left w:w="40.0" w:type="dxa"/>
-              <w:bottom w:w="40.0" w:type="dxa"/>
-              <w:right w:w="40.0" w:type="dxa"/>
-            </w:tcMar>
-            <w:vAlign w:val="center"/>
-          </w:tcPr>
-          <w:p>
-            <w:pPr>
-              <w:widowControl w:val="0"/>
-              <w:jc w:val="center"/>
-              <w:rPr>
-                <w:sz w:val="20"/>
-                <w:szCs w:val="20"/>
-              </w:rPr>
-            </w:pPr>
-            <w:r>
-              <w:rPr>
-                <w:sz w:val="20"/>
-                <w:szCs w:val="20"/>
-                <w:rtl w:val="0"/>
-              </w:rPr>
-              <w:t xml:space="preserve">Proprietário terá mais controle nos cancelamentos pois estará registrando-os conforme data de que os clientes solicitam e para que os clientes cancelem terá um prazo estimado para tal ação.</w:t>
+              <w:spacing w:line="276" w:lineRule="auto"/>
+              <w:rPr>
+                <w:sz w:val="20"/>
+                <w:szCs w:val="20"/>
+              </w:rPr>
+            </w:pPr>
+            <w:r>
+              <w:rPr>
+                <w:sz w:val="20"/>
+                <w:szCs w:val="20"/>
+                <w:rtl w:val="0"/>
+              </w:rPr>
+              <w:t xml:space="preserve">Compra de produtos</w:t>
+            </w:r>
+          </w:p>
+        </w:tc>
+        <w:tc>
+          <w:tcPr>
+            <w:tcBorders>
+              <w:top w:color="cccccc" w:space="0" w:sz="6" w:val="single"/>
+              <w:left w:color="cccccc" w:space="0" w:sz="6" w:val="single"/>
+              <w:bottom w:color="000000" w:space="0" w:sz="6" w:val="single"/>
+              <w:right w:color="000000" w:space="0" w:sz="6" w:val="single"/>
+            </w:tcBorders>
+            <w:tcMar>
+              <w:top w:w="40.0" w:type="dxa"/>
+              <w:left w:w="40.0" w:type="dxa"/>
+              <w:bottom w:w="40.0" w:type="dxa"/>
+              <w:right w:w="40.0" w:type="dxa"/>
+            </w:tcMar>
+            <w:vAlign w:val="center"/>
+          </w:tcPr>
+          <w:p>
+            <w:pPr>
+              <w:widowControl w:val="0"/>
+              <w:spacing w:line="276" w:lineRule="auto"/>
+              <w:rPr>
+                <w:sz w:val="20"/>
+                <w:szCs w:val="20"/>
+              </w:rPr>
+            </w:pPr>
+            <w:r>
+              <w:rPr>
+                <w:sz w:val="20"/>
+                <w:szCs w:val="20"/>
+                <w:rtl w:val="0"/>
+              </w:rPr>
+              <w:t xml:space="preserve">O cliente poderá comprar todos os tipos de produtos disponibilizados no site da loja, tais como, blusas, camisetas, bonés, moletons, calças, cordões e chaveiros, produtos aos quais o cliente possa navegar no site e buscar o produto desejado.</w:t>
+            </w:r>
+          </w:p>
+          <w:p>
+            <w:pPr>
+              <w:widowControl w:val="0"/>
+              <w:spacing w:line="276" w:lineRule="auto"/>
+              <w:rPr>
+                <w:sz w:val="20"/>
+                <w:szCs w:val="20"/>
+              </w:rPr>
+            </w:pPr>
+            <w:r>
+              <w:rPr>
+                <w:sz w:val="20"/>
+                <w:szCs w:val="20"/>
+                <w:rtl w:val="0"/>
+              </w:rPr>
+              <w:t xml:space="preserve">Com os produtos selecionados, o pedido será salvo no carrinho de compras e ao clicar nesta função o cliente irá definir o local de entrega, forma de pagamento, calcular frete e confirmar o pedido.</w:t>
             </w:r>
           </w:p>
         </w:tc>
@@ -712,6 +384,7 @@
           <w:p>
             <w:pPr>
               <w:widowControl w:val="0"/>
+              <w:spacing w:line="276" w:lineRule="auto"/>
               <w:jc w:val="center"/>
               <w:rPr>
                 <w:sz w:val="20"/>
@@ -725,89 +398,105 @@
                 <w:szCs w:val="20"/>
                 <w:rtl w:val="0"/>
               </w:rPr>
-              <w:t xml:space="preserve">5</w:t>
-            </w:r>
-            <w:r>
-              <w:rPr>
-                <w:rtl w:val="0"/>
-              </w:rPr>
-            </w:r>
-          </w:p>
-        </w:tc>
-        <w:tc>
-          <w:tcPr>
-            <w:tcBorders>
-              <w:top w:color="cccccc" w:space="0" w:sz="6" w:val="single"/>
-              <w:left w:color="cccccc" w:space="0" w:sz="6" w:val="single"/>
-              <w:bottom w:color="000000" w:space="0" w:sz="6" w:val="single"/>
-              <w:right w:color="000000" w:space="0" w:sz="6" w:val="single"/>
-            </w:tcBorders>
-            <w:tcMar>
-              <w:top w:w="40.0" w:type="dxa"/>
-              <w:left w:w="40.0" w:type="dxa"/>
-              <w:bottom w:w="40.0" w:type="dxa"/>
-              <w:right w:w="40.0" w:type="dxa"/>
-            </w:tcMar>
-            <w:vAlign w:val="center"/>
-          </w:tcPr>
-          <w:p>
-            <w:pPr>
-              <w:widowControl w:val="0"/>
-              <w:jc w:val="center"/>
-              <w:rPr>
-                <w:sz w:val="20"/>
-                <w:szCs w:val="20"/>
-              </w:rPr>
-            </w:pPr>
-            <w:r>
-              <w:rPr>
-                <w:sz w:val="20"/>
-                <w:szCs w:val="20"/>
-                <w:rtl w:val="0"/>
-              </w:rPr>
-              <w:t xml:space="preserve">Gerenciamento de devoluções</w:t>
-            </w:r>
-          </w:p>
-        </w:tc>
-        <w:tc>
-          <w:tcPr>
-            <w:tcBorders>
-              <w:top w:color="cccccc" w:space="0" w:sz="6" w:val="single"/>
-              <w:left w:color="cccccc" w:space="0" w:sz="6" w:val="single"/>
-              <w:bottom w:color="000000" w:space="0" w:sz="6" w:val="single"/>
-              <w:right w:color="000000" w:space="0" w:sz="6" w:val="single"/>
-            </w:tcBorders>
-            <w:tcMar>
-              <w:top w:w="40.0" w:type="dxa"/>
-              <w:left w:w="40.0" w:type="dxa"/>
-              <w:bottom w:w="40.0" w:type="dxa"/>
-              <w:right w:w="40.0" w:type="dxa"/>
-            </w:tcMar>
-            <w:vAlign w:val="center"/>
-          </w:tcPr>
-          <w:p>
-            <w:pPr>
-              <w:widowControl w:val="0"/>
-              <w:jc w:val="center"/>
-              <w:rPr>
-                <w:sz w:val="20"/>
-                <w:szCs w:val="20"/>
-              </w:rPr>
-            </w:pPr>
-            <w:r>
-              <w:rPr>
-                <w:sz w:val="20"/>
-                <w:szCs w:val="20"/>
-                <w:rtl w:val="0"/>
-              </w:rPr>
-              <w:t xml:space="preserve">Controle maior nas devoluções que os clientes poderão solicitar no site da loja e assim, poder planejar as futuras devoluções.</w:t>
+              <w:t xml:space="preserve">2</w:t>
+            </w:r>
+            <w:r>
+              <w:rPr>
+                <w:rtl w:val="0"/>
+              </w:rPr>
+            </w:r>
+          </w:p>
+        </w:tc>
+        <w:tc>
+          <w:tcPr>
+            <w:tcBorders>
+              <w:top w:color="cccccc" w:space="0" w:sz="6" w:val="single"/>
+              <w:left w:color="cccccc" w:space="0" w:sz="6" w:val="single"/>
+              <w:bottom w:color="000000" w:space="0" w:sz="6" w:val="single"/>
+              <w:right w:color="000000" w:space="0" w:sz="6" w:val="single"/>
+            </w:tcBorders>
+            <w:tcMar>
+              <w:top w:w="40.0" w:type="dxa"/>
+              <w:left w:w="40.0" w:type="dxa"/>
+              <w:bottom w:w="40.0" w:type="dxa"/>
+              <w:right w:w="40.0" w:type="dxa"/>
+            </w:tcMar>
+            <w:vAlign w:val="center"/>
+          </w:tcPr>
+          <w:p>
+            <w:pPr>
+              <w:widowControl w:val="0"/>
+              <w:spacing w:line="276" w:lineRule="auto"/>
+              <w:rPr>
+                <w:sz w:val="20"/>
+                <w:szCs w:val="20"/>
+              </w:rPr>
+            </w:pPr>
+            <w:r>
+              <w:rPr>
+                <w:sz w:val="20"/>
+                <w:szCs w:val="20"/>
+                <w:rtl w:val="0"/>
+              </w:rPr>
+              <w:t xml:space="preserve">Registros de entrega</w:t>
+            </w:r>
+          </w:p>
+        </w:tc>
+        <w:tc>
+          <w:tcPr>
+            <w:tcBorders>
+              <w:top w:color="cccccc" w:space="0" w:sz="6" w:val="single"/>
+              <w:left w:color="cccccc" w:space="0" w:sz="6" w:val="single"/>
+              <w:bottom w:color="000000" w:space="0" w:sz="6" w:val="single"/>
+              <w:right w:color="000000" w:space="0" w:sz="6" w:val="single"/>
+            </w:tcBorders>
+            <w:tcMar>
+              <w:top w:w="40.0" w:type="dxa"/>
+              <w:left w:w="40.0" w:type="dxa"/>
+              <w:bottom w:w="40.0" w:type="dxa"/>
+              <w:right w:w="40.0" w:type="dxa"/>
+            </w:tcMar>
+            <w:vAlign w:val="center"/>
+          </w:tcPr>
+          <w:p>
+            <w:pPr>
+              <w:widowControl w:val="0"/>
+              <w:spacing w:line="276" w:lineRule="auto"/>
+              <w:rPr>
+                <w:sz w:val="20"/>
+                <w:szCs w:val="20"/>
+              </w:rPr>
+            </w:pPr>
+            <w:r>
+              <w:rPr>
+                <w:sz w:val="20"/>
+                <w:szCs w:val="20"/>
+                <w:rtl w:val="0"/>
+              </w:rPr>
+              <w:t xml:space="preserve">O cliente deverá confirmar os dados para entrega antes de finalizar a compra do pedido, assim como, informar rua, complemento, bairro, </w:t>
+            </w:r>
+            <w:r>
+              <w:rPr>
+                <w:sz w:val="20"/>
+                <w:szCs w:val="20"/>
+                <w:rtl w:val="0"/>
+              </w:rPr>
+              <w:t xml:space="preserve">número</w:t>
+            </w:r>
+            <w:r>
+              <w:rPr>
+                <w:sz w:val="20"/>
+                <w:szCs w:val="20"/>
+                <w:rtl w:val="0"/>
+              </w:rPr>
+              <w:t xml:space="preserve">, cep, cidade e estado.</w:t>
             </w:r>
           </w:p>
         </w:tc>
       </w:tr>
       <w:tr>
         <w:trPr>
-          <w:trHeight w:val="1650" w:hRule="atLeast"/>
+          <w:trHeight w:val="750" w:hRule="atLeast"/>
         </w:trPr>
         <w:tc>
           <w:tcPr>
@@ -828,6 +517,7 @@
           <w:p>
             <w:pPr>
               <w:widowControl w:val="0"/>
+              <w:spacing w:line="276" w:lineRule="auto"/>
               <w:jc w:val="center"/>
               <w:rPr>
                 <w:sz w:val="20"/>
@@ -841,6 +531,357 @@
                 <w:szCs w:val="20"/>
                 <w:rtl w:val="0"/>
               </w:rPr>
+              <w:t xml:space="preserve">3</w:t>
+            </w:r>
+            <w:r>
+              <w:rPr>
+                <w:rtl w:val="0"/>
+              </w:rPr>
+            </w:r>
+          </w:p>
+        </w:tc>
+        <w:tc>
+          <w:tcPr>
+            <w:tcBorders>
+              <w:top w:color="cccccc" w:space="0" w:sz="6" w:val="single"/>
+              <w:left w:color="cccccc" w:space="0" w:sz="6" w:val="single"/>
+              <w:bottom w:color="000000" w:space="0" w:sz="6" w:val="single"/>
+              <w:right w:color="000000" w:space="0" w:sz="6" w:val="single"/>
+            </w:tcBorders>
+            <w:tcMar>
+              <w:top w:w="40.0" w:type="dxa"/>
+              <w:left w:w="40.0" w:type="dxa"/>
+              <w:bottom w:w="40.0" w:type="dxa"/>
+              <w:right w:w="40.0" w:type="dxa"/>
+            </w:tcMar>
+            <w:vAlign w:val="center"/>
+          </w:tcPr>
+          <w:p>
+            <w:pPr>
+              <w:widowControl w:val="0"/>
+              <w:spacing w:line="276" w:lineRule="auto"/>
+              <w:rPr>
+                <w:sz w:val="20"/>
+                <w:szCs w:val="20"/>
+              </w:rPr>
+            </w:pPr>
+            <w:r>
+              <w:rPr>
+                <w:sz w:val="20"/>
+                <w:szCs w:val="20"/>
+                <w:rtl w:val="0"/>
+              </w:rPr>
+              <w:t xml:space="preserve">Formas de pagamentos</w:t>
+            </w:r>
+          </w:p>
+        </w:tc>
+        <w:tc>
+          <w:tcPr>
+            <w:tcBorders>
+              <w:top w:color="cccccc" w:space="0" w:sz="6" w:val="single"/>
+              <w:left w:color="cccccc" w:space="0" w:sz="6" w:val="single"/>
+              <w:bottom w:color="000000" w:space="0" w:sz="6" w:val="single"/>
+              <w:right w:color="000000" w:space="0" w:sz="6" w:val="single"/>
+            </w:tcBorders>
+            <w:tcMar>
+              <w:top w:w="40.0" w:type="dxa"/>
+              <w:left w:w="40.0" w:type="dxa"/>
+              <w:bottom w:w="40.0" w:type="dxa"/>
+              <w:right w:w="40.0" w:type="dxa"/>
+            </w:tcMar>
+            <w:vAlign w:val="center"/>
+          </w:tcPr>
+          <w:p>
+            <w:pPr>
+              <w:widowControl w:val="0"/>
+              <w:spacing w:line="276" w:lineRule="auto"/>
+              <w:rPr>
+                <w:sz w:val="20"/>
+                <w:szCs w:val="20"/>
+              </w:rPr>
+            </w:pPr>
+            <w:r>
+              <w:rPr>
+                <w:sz w:val="20"/>
+                <w:szCs w:val="20"/>
+                <w:rtl w:val="0"/>
+              </w:rPr>
+              <w:t xml:space="preserve">Cliente deverá escolher a forma de pagamento desejada para finalização da compra, sendo elas, boleto bancário e cartão de crédito.</w:t>
+            </w:r>
+          </w:p>
+        </w:tc>
+      </w:tr>
+      <w:tr>
+        <w:trPr>
+          <w:trHeight w:val="525" w:hRule="atLeast"/>
+        </w:trPr>
+        <w:tc>
+          <w:tcPr>
+            <w:tcBorders>
+              <w:top w:color="cccccc" w:space="0" w:sz="6" w:val="single"/>
+              <w:left w:color="000000" w:space="0" w:sz="6" w:val="single"/>
+              <w:bottom w:color="000000" w:space="0" w:sz="6" w:val="single"/>
+              <w:right w:color="000000" w:space="0" w:sz="6" w:val="single"/>
+            </w:tcBorders>
+            <w:tcMar>
+              <w:top w:w="40.0" w:type="dxa"/>
+              <w:left w:w="40.0" w:type="dxa"/>
+              <w:bottom w:w="40.0" w:type="dxa"/>
+              <w:right w:w="40.0" w:type="dxa"/>
+            </w:tcMar>
+            <w:vAlign w:val="center"/>
+          </w:tcPr>
+          <w:p>
+            <w:pPr>
+              <w:widowControl w:val="0"/>
+              <w:spacing w:line="276" w:lineRule="auto"/>
+              <w:jc w:val="center"/>
+              <w:rPr>
+                <w:sz w:val="20"/>
+                <w:szCs w:val="20"/>
+              </w:rPr>
+            </w:pPr>
+            <w:r>
+              <w:rPr>
+                <w:b w:val="1"/>
+                <w:sz w:val="20"/>
+                <w:szCs w:val="20"/>
+                <w:rtl w:val="0"/>
+              </w:rPr>
+              <w:t xml:space="preserve">4</w:t>
+            </w:r>
+            <w:r>
+              <w:rPr>
+                <w:rtl w:val="0"/>
+              </w:rPr>
+            </w:r>
+          </w:p>
+        </w:tc>
+        <w:tc>
+          <w:tcPr>
+            <w:tcBorders>
+              <w:top w:color="cccccc" w:space="0" w:sz="6" w:val="single"/>
+              <w:left w:color="cccccc" w:space="0" w:sz="6" w:val="single"/>
+              <w:bottom w:color="000000" w:space="0" w:sz="6" w:val="single"/>
+              <w:right w:color="000000" w:space="0" w:sz="6" w:val="single"/>
+            </w:tcBorders>
+            <w:tcMar>
+              <w:top w:w="40.0" w:type="dxa"/>
+              <w:left w:w="40.0" w:type="dxa"/>
+              <w:bottom w:w="40.0" w:type="dxa"/>
+              <w:right w:w="40.0" w:type="dxa"/>
+            </w:tcMar>
+            <w:vAlign w:val="center"/>
+          </w:tcPr>
+          <w:p>
+            <w:pPr>
+              <w:widowControl w:val="0"/>
+              <w:spacing w:line="276" w:lineRule="auto"/>
+              <w:rPr>
+                <w:sz w:val="20"/>
+                <w:szCs w:val="20"/>
+              </w:rPr>
+            </w:pPr>
+            <w:r>
+              <w:rPr>
+                <w:sz w:val="20"/>
+                <w:szCs w:val="20"/>
+                <w:rtl w:val="0"/>
+              </w:rPr>
+              <w:t xml:space="preserve">Catálogo de produtos</w:t>
+            </w:r>
+          </w:p>
+        </w:tc>
+        <w:tc>
+          <w:tcPr>
+            <w:tcBorders>
+              <w:top w:color="cccccc" w:space="0" w:sz="6" w:val="single"/>
+              <w:left w:color="cccccc" w:space="0" w:sz="6" w:val="single"/>
+              <w:bottom w:color="000000" w:space="0" w:sz="6" w:val="single"/>
+              <w:right w:color="000000" w:space="0" w:sz="6" w:val="single"/>
+            </w:tcBorders>
+            <w:tcMar>
+              <w:top w:w="40.0" w:type="dxa"/>
+              <w:left w:w="40.0" w:type="dxa"/>
+              <w:bottom w:w="40.0" w:type="dxa"/>
+              <w:right w:w="40.0" w:type="dxa"/>
+            </w:tcMar>
+            <w:vAlign w:val="center"/>
+          </w:tcPr>
+          <w:p>
+            <w:pPr>
+              <w:widowControl w:val="0"/>
+              <w:spacing w:line="276" w:lineRule="auto"/>
+              <w:rPr>
+                <w:sz w:val="20"/>
+                <w:szCs w:val="20"/>
+              </w:rPr>
+            </w:pPr>
+            <w:r>
+              <w:rPr>
+                <w:sz w:val="20"/>
+                <w:szCs w:val="20"/>
+                <w:rtl w:val="0"/>
+              </w:rPr>
+              <w:t xml:space="preserve">O cliente contará com a disponibilização do catálogo de produtos fornecidos pela loja.</w:t>
+            </w:r>
+          </w:p>
+        </w:tc>
+      </w:tr>
+      <w:tr>
+        <w:trPr>
+          <w:trHeight w:val="525" w:hRule="atLeast"/>
+        </w:trPr>
+        <w:tc>
+          <w:tcPr>
+            <w:tcBorders>
+              <w:top w:color="cccccc" w:space="0" w:sz="6" w:val="single"/>
+              <w:left w:color="000000" w:space="0" w:sz="6" w:val="single"/>
+              <w:bottom w:color="000000" w:space="0" w:sz="6" w:val="single"/>
+              <w:right w:color="000000" w:space="0" w:sz="6" w:val="single"/>
+            </w:tcBorders>
+            <w:tcMar>
+              <w:top w:w="40.0" w:type="dxa"/>
+              <w:left w:w="40.0" w:type="dxa"/>
+              <w:bottom w:w="40.0" w:type="dxa"/>
+              <w:right w:w="40.0" w:type="dxa"/>
+            </w:tcMar>
+            <w:vAlign w:val="center"/>
+          </w:tcPr>
+          <w:p>
+            <w:pPr>
+              <w:widowControl w:val="0"/>
+              <w:spacing w:line="276" w:lineRule="auto"/>
+              <w:jc w:val="center"/>
+              <w:rPr>
+                <w:sz w:val="20"/>
+                <w:szCs w:val="20"/>
+              </w:rPr>
+            </w:pPr>
+            <w:r>
+              <w:rPr>
+                <w:b w:val="1"/>
+                <w:sz w:val="20"/>
+                <w:szCs w:val="20"/>
+                <w:rtl w:val="0"/>
+              </w:rPr>
+              <w:t xml:space="preserve">5</w:t>
+            </w:r>
+            <w:r>
+              <w:rPr>
+                <w:rtl w:val="0"/>
+              </w:rPr>
+            </w:r>
+          </w:p>
+        </w:tc>
+        <w:tc>
+          <w:tcPr>
+            <w:tcBorders>
+              <w:top w:color="cccccc" w:space="0" w:sz="6" w:val="single"/>
+              <w:left w:color="cccccc" w:space="0" w:sz="6" w:val="single"/>
+              <w:bottom w:color="000000" w:space="0" w:sz="6" w:val="single"/>
+              <w:right w:color="000000" w:space="0" w:sz="6" w:val="single"/>
+            </w:tcBorders>
+            <w:tcMar>
+              <w:top w:w="40.0" w:type="dxa"/>
+              <w:left w:w="40.0" w:type="dxa"/>
+              <w:bottom w:w="40.0" w:type="dxa"/>
+              <w:right w:w="40.0" w:type="dxa"/>
+            </w:tcMar>
+            <w:vAlign w:val="center"/>
+          </w:tcPr>
+          <w:p>
+            <w:pPr>
+              <w:widowControl w:val="0"/>
+              <w:spacing w:line="276" w:lineRule="auto"/>
+              <w:rPr>
+                <w:sz w:val="20"/>
+                <w:szCs w:val="20"/>
+              </w:rPr>
+            </w:pPr>
+            <w:r>
+              <w:rPr>
+                <w:sz w:val="20"/>
+                <w:szCs w:val="20"/>
+                <w:rtl w:val="0"/>
+              </w:rPr>
+              <w:t xml:space="preserve">Categorias de produtos</w:t>
+            </w:r>
+          </w:p>
+        </w:tc>
+        <w:tc>
+          <w:tcPr>
+            <w:tcBorders>
+              <w:top w:color="cccccc" w:space="0" w:sz="6" w:val="single"/>
+              <w:left w:color="cccccc" w:space="0" w:sz="6" w:val="single"/>
+              <w:bottom w:color="000000" w:space="0" w:sz="6" w:val="single"/>
+              <w:right w:color="000000" w:space="0" w:sz="6" w:val="single"/>
+            </w:tcBorders>
+            <w:tcMar>
+              <w:top w:w="40.0" w:type="dxa"/>
+              <w:left w:w="40.0" w:type="dxa"/>
+              <w:bottom w:w="40.0" w:type="dxa"/>
+              <w:right w:w="40.0" w:type="dxa"/>
+            </w:tcMar>
+            <w:vAlign w:val="center"/>
+          </w:tcPr>
+          <w:p>
+            <w:pPr>
+              <w:widowControl w:val="0"/>
+              <w:spacing w:line="276" w:lineRule="auto"/>
+              <w:rPr>
+                <w:sz w:val="20"/>
+                <w:szCs w:val="20"/>
+              </w:rPr>
+            </w:pPr>
+            <w:r>
+              <w:rPr>
+                <w:sz w:val="20"/>
+                <w:szCs w:val="20"/>
+                <w:rtl w:val="0"/>
+              </w:rPr>
+              <w:t xml:space="preserve">Produtos terão sua própria categoria, promovendo melhor visualização e organização.</w:t>
+            </w:r>
+          </w:p>
+        </w:tc>
+      </w:tr>
+      <w:tr>
+        <w:trPr>
+          <w:trHeight w:val="525" w:hRule="atLeast"/>
+        </w:trPr>
+        <w:tc>
+          <w:tcPr>
+            <w:tcBorders>
+              <w:top w:color="cccccc" w:space="0" w:sz="6" w:val="single"/>
+              <w:left w:color="000000" w:space="0" w:sz="6" w:val="single"/>
+              <w:bottom w:color="000000" w:space="0" w:sz="6" w:val="single"/>
+              <w:right w:color="000000" w:space="0" w:sz="6" w:val="single"/>
+            </w:tcBorders>
+            <w:tcMar>
+              <w:top w:w="40.0" w:type="dxa"/>
+              <w:left w:w="40.0" w:type="dxa"/>
+              <w:bottom w:w="40.0" w:type="dxa"/>
+              <w:right w:w="40.0" w:type="dxa"/>
+            </w:tcMar>
+            <w:vAlign w:val="center"/>
+          </w:tcPr>
+          <w:p>
+            <w:pPr>
+              <w:widowControl w:val="0"/>
+              <w:spacing w:line="276" w:lineRule="auto"/>
+              <w:jc w:val="center"/>
+              <w:rPr>
+                <w:sz w:val="20"/>
+                <w:szCs w:val="20"/>
+              </w:rPr>
+            </w:pPr>
+            <w:r>
+              <w:rPr>
+                <w:b w:val="1"/>
+                <w:sz w:val="20"/>
+                <w:szCs w:val="20"/>
+                <w:rtl w:val="0"/>
+              </w:rPr>
               <w:t xml:space="preserve">6</w:t>
             </w:r>
             <w:r>
@@ -869,6 +910,82 @@
           <w:p>
             <w:pPr>
               <w:widowControl w:val="0"/>
+              <w:spacing w:line="276" w:lineRule="auto"/>
+              <w:rPr>
+                <w:sz w:val="20"/>
+                <w:szCs w:val="20"/>
+              </w:rPr>
+            </w:pPr>
+            <w:r>
+              <w:rPr>
+                <w:sz w:val="20"/>
+                <w:szCs w:val="20"/>
+                <w:rtl w:val="0"/>
+              </w:rPr>
+              <w:t xml:space="preserve">Política de devolução</w:t>
+            </w:r>
+          </w:p>
+        </w:tc>
+        <w:tc>
+          <w:tcPr>
+            <w:tcBorders>
+              <w:top w:color="cccccc" w:space="0" w:sz="6" w:val="single"/>
+              <w:left w:color="cccccc" w:space="0" w:sz="6" w:val="single"/>
+              <w:bottom w:color="000000" w:space="0" w:sz="6" w:val="single"/>
+              <w:right w:color="000000" w:space="0" w:sz="6" w:val="single"/>
+            </w:tcBorders>
+            <w:tcMar>
+              <w:top w:w="40.0" w:type="dxa"/>
+              <w:left w:w="40.0" w:type="dxa"/>
+              <w:bottom w:w="40.0" w:type="dxa"/>
+              <w:right w:w="40.0" w:type="dxa"/>
+            </w:tcMar>
+            <w:vAlign w:val="center"/>
+          </w:tcPr>
+          <w:p>
+            <w:pPr>
+              <w:widowControl w:val="0"/>
+              <w:spacing w:line="276" w:lineRule="auto"/>
+              <w:rPr>
+                <w:sz w:val="20"/>
+                <w:szCs w:val="20"/>
+              </w:rPr>
+            </w:pPr>
+            <w:r>
+              <w:rPr>
+                <w:sz w:val="20"/>
+                <w:szCs w:val="20"/>
+                <w:rtl w:val="0"/>
+              </w:rPr>
+              <w:t xml:space="preserve">O cliente deverá atender às características de garantia e/ou produto com defeito fornecidos pela loja.</w:t>
+            </w:r>
+          </w:p>
+        </w:tc>
+      </w:tr>
+      <w:tr>
+        <w:trPr>
+          <w:trHeight w:val="750" w:hRule="atLeast"/>
+        </w:trPr>
+        <w:tc>
+          <w:tcPr>
+            <w:tcBorders>
+              <w:top w:color="cccccc" w:space="0" w:sz="6" w:val="single"/>
+              <w:left w:color="000000" w:space="0" w:sz="6" w:val="single"/>
+              <w:bottom w:color="000000" w:space="0" w:sz="6" w:val="single"/>
+              <w:right w:color="000000" w:space="0" w:sz="6" w:val="single"/>
+            </w:tcBorders>
+            <w:tcMar>
+              <w:top w:w="40.0" w:type="dxa"/>
+              <w:left w:w="40.0" w:type="dxa"/>
+              <w:bottom w:w="40.0" w:type="dxa"/>
+              <w:right w:w="40.0" w:type="dxa"/>
+            </w:tcMar>
+            <w:vAlign w:val="center"/>
+          </w:tcPr>
+          <w:p>
+            <w:pPr>
+              <w:widowControl w:val="0"/>
+              <w:spacing w:line="276" w:lineRule="auto"/>
               <w:jc w:val="center"/>
               <w:rPr>
                 <w:sz w:val="20"/>
@@ -877,33 +994,115 @@
             </w:pPr>
             <w:r>
               <w:rPr>
-                <w:sz w:val="20"/>
-                <w:szCs w:val="20"/>
-                <w:rtl w:val="0"/>
-              </w:rPr>
-              <w:t xml:space="preserve">Manutenção da logística</w:t>
-            </w:r>
-          </w:p>
-        </w:tc>
-        <w:tc>
-          <w:tcPr>
-            <w:tcBorders>
-              <w:top w:color="cccccc" w:space="0" w:sz="6" w:val="single"/>
-              <w:left w:color="cccccc" w:space="0" w:sz="6" w:val="single"/>
-              <w:bottom w:color="000000" w:space="0" w:sz="6" w:val="single"/>
-              <w:right w:color="000000" w:space="0" w:sz="6" w:val="single"/>
-            </w:tcBorders>
-            <w:tcMar>
-              <w:top w:w="40.0" w:type="dxa"/>
-              <w:left w:w="40.0" w:type="dxa"/>
-              <w:bottom w:w="40.0" w:type="dxa"/>
-              <w:right w:w="40.0" w:type="dxa"/>
-            </w:tcMar>
-            <w:vAlign w:val="center"/>
-          </w:tcPr>
-          <w:p>
-            <w:pPr>
-              <w:widowControl w:val="0"/>
+                <w:b w:val="1"/>
+                <w:sz w:val="20"/>
+                <w:szCs w:val="20"/>
+                <w:rtl w:val="0"/>
+              </w:rPr>
+              <w:t xml:space="preserve">7</w:t>
+            </w:r>
+            <w:r>
+              <w:rPr>
+                <w:rtl w:val="0"/>
+              </w:rPr>
+            </w:r>
+          </w:p>
+        </w:tc>
+        <w:tc>
+          <w:tcPr>
+            <w:tcBorders>
+              <w:top w:color="cccccc" w:space="0" w:sz="6" w:val="single"/>
+              <w:left w:color="cccccc" w:space="0" w:sz="6" w:val="single"/>
+              <w:bottom w:color="000000" w:space="0" w:sz="6" w:val="single"/>
+              <w:right w:color="000000" w:space="0" w:sz="6" w:val="single"/>
+            </w:tcBorders>
+            <w:tcMar>
+              <w:top w:w="40.0" w:type="dxa"/>
+              <w:left w:w="40.0" w:type="dxa"/>
+              <w:bottom w:w="40.0" w:type="dxa"/>
+              <w:right w:w="40.0" w:type="dxa"/>
+            </w:tcMar>
+            <w:vAlign w:val="center"/>
+          </w:tcPr>
+          <w:p>
+            <w:pPr>
+              <w:widowControl w:val="0"/>
+              <w:spacing w:line="276" w:lineRule="auto"/>
+              <w:rPr>
+                <w:sz w:val="20"/>
+                <w:szCs w:val="20"/>
+              </w:rPr>
+            </w:pPr>
+            <w:r>
+              <w:rPr>
+                <w:sz w:val="20"/>
+                <w:szCs w:val="20"/>
+                <w:rtl w:val="0"/>
+              </w:rPr>
+              <w:t xml:space="preserve">Política de cancelamento</w:t>
+            </w:r>
+          </w:p>
+        </w:tc>
+        <w:tc>
+          <w:tcPr>
+            <w:tcBorders>
+              <w:top w:color="cccccc" w:space="0" w:sz="6" w:val="single"/>
+              <w:left w:color="cccccc" w:space="0" w:sz="6" w:val="single"/>
+              <w:bottom w:color="000000" w:space="0" w:sz="6" w:val="single"/>
+              <w:right w:color="000000" w:space="0" w:sz="6" w:val="single"/>
+            </w:tcBorders>
+            <w:tcMar>
+              <w:top w:w="40.0" w:type="dxa"/>
+              <w:left w:w="40.0" w:type="dxa"/>
+              <w:bottom w:w="40.0" w:type="dxa"/>
+              <w:right w:w="40.0" w:type="dxa"/>
+            </w:tcMar>
+            <w:vAlign w:val="center"/>
+          </w:tcPr>
+          <w:p>
+            <w:pPr>
+              <w:widowControl w:val="0"/>
+              <w:spacing w:line="276" w:lineRule="auto"/>
+              <w:rPr>
+                <w:sz w:val="20"/>
+                <w:szCs w:val="20"/>
+              </w:rPr>
+            </w:pPr>
+            <w:r>
+              <w:rPr>
+                <w:sz w:val="20"/>
+                <w:szCs w:val="20"/>
+                <w:rtl w:val="0"/>
+              </w:rPr>
+              <w:t xml:space="preserve">O cliente deverá atender às características da Política de cancelamento que estarão sendo disponibilizadas pela loja.</w:t>
+            </w:r>
+          </w:p>
+        </w:tc>
+      </w:tr>
+      <w:tr>
+        <w:trPr>
+          <w:trHeight w:val="1200" w:hRule="atLeast"/>
+        </w:trPr>
+        <w:tc>
+          <w:tcPr>
+            <w:tcBorders>
+              <w:top w:color="cccccc" w:space="0" w:sz="6" w:val="single"/>
+              <w:left w:color="000000" w:space="0" w:sz="6" w:val="single"/>
+              <w:bottom w:color="000000" w:space="0" w:sz="6" w:val="single"/>
+              <w:right w:color="000000" w:space="0" w:sz="6" w:val="single"/>
+            </w:tcBorders>
+            <w:tcMar>
+              <w:top w:w="40.0" w:type="dxa"/>
+              <w:left w:w="40.0" w:type="dxa"/>
+              <w:bottom w:w="40.0" w:type="dxa"/>
+              <w:right w:w="40.0" w:type="dxa"/>
+            </w:tcMar>
+            <w:vAlign w:val="center"/>
+          </w:tcPr>
+          <w:p>
+            <w:pPr>
+              <w:widowControl w:val="0"/>
+              <w:spacing w:line="276" w:lineRule="auto"/>
               <w:jc w:val="center"/>
               <w:rPr>
                 <w:sz w:val="20"/>
@@ -912,11 +1111,2076 @@
             </w:pPr>
             <w:r>
               <w:rPr>
-                <w:sz w:val="20"/>
-                <w:szCs w:val="20"/>
-                <w:rtl w:val="0"/>
-              </w:rPr>
-              <w:t xml:space="preserve">Com o site funcionando terá a melhor manutenção do mesmo, tais como, os produtos, promoções, envios, cancelamentos, compras, feedbacks e mais para o maior conforto do proprietário e de seu cliente.</w:t>
+                <w:b w:val="1"/>
+                <w:sz w:val="20"/>
+                <w:szCs w:val="20"/>
+                <w:rtl w:val="0"/>
+              </w:rPr>
+              <w:t xml:space="preserve">8</w:t>
+            </w:r>
+            <w:r>
+              <w:rPr>
+                <w:rtl w:val="0"/>
+              </w:rPr>
+            </w:r>
+          </w:p>
+        </w:tc>
+        <w:tc>
+          <w:tcPr>
+            <w:tcBorders>
+              <w:top w:color="cccccc" w:space="0" w:sz="6" w:val="single"/>
+              <w:left w:color="cccccc" w:space="0" w:sz="6" w:val="single"/>
+              <w:bottom w:color="000000" w:space="0" w:sz="6" w:val="single"/>
+              <w:right w:color="000000" w:space="0" w:sz="6" w:val="single"/>
+            </w:tcBorders>
+            <w:tcMar>
+              <w:top w:w="40.0" w:type="dxa"/>
+              <w:left w:w="40.0" w:type="dxa"/>
+              <w:bottom w:w="40.0" w:type="dxa"/>
+              <w:right w:w="40.0" w:type="dxa"/>
+            </w:tcMar>
+            <w:vAlign w:val="center"/>
+          </w:tcPr>
+          <w:p>
+            <w:pPr>
+              <w:widowControl w:val="0"/>
+              <w:spacing w:line="276" w:lineRule="auto"/>
+              <w:rPr>
+                <w:sz w:val="20"/>
+                <w:szCs w:val="20"/>
+              </w:rPr>
+            </w:pPr>
+            <w:r>
+              <w:rPr>
+                <w:sz w:val="20"/>
+                <w:szCs w:val="20"/>
+                <w:rtl w:val="0"/>
+              </w:rPr>
+              <w:t xml:space="preserve">Cadastro para compra</w:t>
+            </w:r>
+          </w:p>
+        </w:tc>
+        <w:tc>
+          <w:tcPr>
+            <w:tcBorders>
+              <w:top w:color="cccccc" w:space="0" w:sz="6" w:val="single"/>
+              <w:left w:color="cccccc" w:space="0" w:sz="6" w:val="single"/>
+              <w:bottom w:color="000000" w:space="0" w:sz="6" w:val="single"/>
+              <w:right w:color="000000" w:space="0" w:sz="6" w:val="single"/>
+            </w:tcBorders>
+            <w:tcMar>
+              <w:top w:w="40.0" w:type="dxa"/>
+              <w:left w:w="40.0" w:type="dxa"/>
+              <w:bottom w:w="40.0" w:type="dxa"/>
+              <w:right w:w="40.0" w:type="dxa"/>
+            </w:tcMar>
+            <w:vAlign w:val="center"/>
+          </w:tcPr>
+          <w:p>
+            <w:pPr>
+              <w:widowControl w:val="0"/>
+              <w:spacing w:line="276" w:lineRule="auto"/>
+              <w:rPr>
+                <w:sz w:val="20"/>
+                <w:szCs w:val="20"/>
+              </w:rPr>
+            </w:pPr>
+            <w:r>
+              <w:rPr>
+                <w:sz w:val="20"/>
+                <w:szCs w:val="20"/>
+                <w:rtl w:val="0"/>
+              </w:rPr>
+              <w:t xml:space="preserve">O cliente deverá realizar um cadastro na loja para que possa continuar suas compras. O cadastro ajudará também com o registro de endereço para que na próxima compra o cliente não tenha que repetir as informações.</w:t>
+            </w:r>
+          </w:p>
+        </w:tc>
+      </w:tr>
+      <w:tr>
+        <w:trPr>
+          <w:trHeight w:val="525" w:hRule="atLeast"/>
+        </w:trPr>
+        <w:tc>
+          <w:tcPr>
+            <w:tcBorders>
+              <w:top w:color="cccccc" w:space="0" w:sz="6" w:val="single"/>
+              <w:left w:color="000000" w:space="0" w:sz="6" w:val="single"/>
+              <w:bottom w:color="000000" w:space="0" w:sz="6" w:val="single"/>
+              <w:right w:color="000000" w:space="0" w:sz="6" w:val="single"/>
+            </w:tcBorders>
+            <w:tcMar>
+              <w:top w:w="40.0" w:type="dxa"/>
+              <w:left w:w="40.0" w:type="dxa"/>
+              <w:bottom w:w="40.0" w:type="dxa"/>
+              <w:right w:w="40.0" w:type="dxa"/>
+            </w:tcMar>
+            <w:vAlign w:val="center"/>
+          </w:tcPr>
+          <w:p>
+            <w:pPr>
+              <w:widowControl w:val="0"/>
+              <w:spacing w:line="276" w:lineRule="auto"/>
+              <w:jc w:val="center"/>
+              <w:rPr>
+                <w:sz w:val="20"/>
+                <w:szCs w:val="20"/>
+              </w:rPr>
+            </w:pPr>
+            <w:r>
+              <w:rPr>
+                <w:b w:val="1"/>
+                <w:sz w:val="20"/>
+                <w:szCs w:val="20"/>
+                <w:rtl w:val="0"/>
+              </w:rPr>
+              <w:t xml:space="preserve">9</w:t>
+            </w:r>
+            <w:r>
+              <w:rPr>
+                <w:rtl w:val="0"/>
+              </w:rPr>
+            </w:r>
+          </w:p>
+        </w:tc>
+        <w:tc>
+          <w:tcPr>
+            <w:tcBorders>
+              <w:top w:color="cccccc" w:space="0" w:sz="6" w:val="single"/>
+              <w:left w:color="cccccc" w:space="0" w:sz="6" w:val="single"/>
+              <w:bottom w:color="000000" w:space="0" w:sz="6" w:val="single"/>
+              <w:right w:color="000000" w:space="0" w:sz="6" w:val="single"/>
+            </w:tcBorders>
+            <w:tcMar>
+              <w:top w:w="40.0" w:type="dxa"/>
+              <w:left w:w="40.0" w:type="dxa"/>
+              <w:bottom w:w="40.0" w:type="dxa"/>
+              <w:right w:w="40.0" w:type="dxa"/>
+            </w:tcMar>
+            <w:vAlign w:val="center"/>
+          </w:tcPr>
+          <w:p>
+            <w:pPr>
+              <w:widowControl w:val="0"/>
+              <w:spacing w:line="276" w:lineRule="auto"/>
+              <w:rPr>
+                <w:sz w:val="20"/>
+                <w:szCs w:val="20"/>
+              </w:rPr>
+            </w:pPr>
+            <w:r>
+              <w:rPr>
+                <w:sz w:val="20"/>
+                <w:szCs w:val="20"/>
+                <w:rtl w:val="0"/>
+              </w:rPr>
+              <w:t xml:space="preserve">Registros de fretes</w:t>
+            </w:r>
+          </w:p>
+        </w:tc>
+        <w:tc>
+          <w:tcPr>
+            <w:tcBorders>
+              <w:top w:color="cccccc" w:space="0" w:sz="6" w:val="single"/>
+              <w:left w:color="cccccc" w:space="0" w:sz="6" w:val="single"/>
+              <w:bottom w:color="000000" w:space="0" w:sz="6" w:val="single"/>
+              <w:right w:color="000000" w:space="0" w:sz="6" w:val="single"/>
+            </w:tcBorders>
+            <w:tcMar>
+              <w:top w:w="40.0" w:type="dxa"/>
+              <w:left w:w="40.0" w:type="dxa"/>
+              <w:bottom w:w="40.0" w:type="dxa"/>
+              <w:right w:w="40.0" w:type="dxa"/>
+            </w:tcMar>
+            <w:vAlign w:val="center"/>
+          </w:tcPr>
+          <w:p>
+            <w:pPr>
+              <w:widowControl w:val="0"/>
+              <w:spacing w:line="276" w:lineRule="auto"/>
+              <w:rPr>
+                <w:sz w:val="20"/>
+                <w:szCs w:val="20"/>
+              </w:rPr>
+            </w:pPr>
+            <w:r>
+              <w:rPr>
+                <w:sz w:val="20"/>
+                <w:szCs w:val="20"/>
+                <w:rtl w:val="0"/>
+              </w:rPr>
+              <w:t xml:space="preserve">De acordo com as informações de localização do cliente será calculado o frete para entrega.</w:t>
+            </w:r>
+          </w:p>
+        </w:tc>
+      </w:tr>
+      <w:tr>
+        <w:trPr>
+          <w:trHeight w:val="525" w:hRule="atLeast"/>
+        </w:trPr>
+        <w:tc>
+          <w:tcPr>
+            <w:tcBorders>
+              <w:top w:color="cccccc" w:space="0" w:sz="6" w:val="single"/>
+              <w:left w:color="000000" w:space="0" w:sz="6" w:val="single"/>
+              <w:bottom w:color="000000" w:space="0" w:sz="6" w:val="single"/>
+              <w:right w:color="000000" w:space="0" w:sz="6" w:val="single"/>
+            </w:tcBorders>
+            <w:tcMar>
+              <w:top w:w="40.0" w:type="dxa"/>
+              <w:left w:w="40.0" w:type="dxa"/>
+              <w:bottom w:w="40.0" w:type="dxa"/>
+              <w:right w:w="40.0" w:type="dxa"/>
+            </w:tcMar>
+            <w:vAlign w:val="center"/>
+          </w:tcPr>
+          <w:p>
+            <w:pPr>
+              <w:widowControl w:val="0"/>
+              <w:spacing w:line="276" w:lineRule="auto"/>
+              <w:jc w:val="center"/>
+              <w:rPr>
+                <w:sz w:val="20"/>
+                <w:szCs w:val="20"/>
+              </w:rPr>
+            </w:pPr>
+            <w:r>
+              <w:rPr>
+                <w:b w:val="1"/>
+                <w:sz w:val="20"/>
+                <w:szCs w:val="20"/>
+                <w:rtl w:val="0"/>
+              </w:rPr>
+              <w:t xml:space="preserve">10</w:t>
+            </w:r>
+            <w:r>
+              <w:rPr>
+                <w:rtl w:val="0"/>
+              </w:rPr>
+            </w:r>
+          </w:p>
+        </w:tc>
+        <w:tc>
+          <w:tcPr>
+            <w:tcBorders>
+              <w:top w:color="cccccc" w:space="0" w:sz="6" w:val="single"/>
+              <w:left w:color="cccccc" w:space="0" w:sz="6" w:val="single"/>
+              <w:bottom w:color="000000" w:space="0" w:sz="6" w:val="single"/>
+              <w:right w:color="000000" w:space="0" w:sz="6" w:val="single"/>
+            </w:tcBorders>
+            <w:tcMar>
+              <w:top w:w="40.0" w:type="dxa"/>
+              <w:left w:w="40.0" w:type="dxa"/>
+              <w:bottom w:w="40.0" w:type="dxa"/>
+              <w:right w:w="40.0" w:type="dxa"/>
+            </w:tcMar>
+            <w:vAlign w:val="center"/>
+          </w:tcPr>
+          <w:p>
+            <w:pPr>
+              <w:widowControl w:val="0"/>
+              <w:spacing w:line="276" w:lineRule="auto"/>
+              <w:rPr>
+                <w:sz w:val="20"/>
+                <w:szCs w:val="20"/>
+              </w:rPr>
+            </w:pPr>
+            <w:r>
+              <w:rPr>
+                <w:sz w:val="20"/>
+                <w:szCs w:val="20"/>
+                <w:rtl w:val="0"/>
+              </w:rPr>
+              <w:t xml:space="preserve">Política de privacidade</w:t>
+            </w:r>
+          </w:p>
+        </w:tc>
+        <w:tc>
+          <w:tcPr>
+            <w:tcBorders>
+              <w:top w:color="cccccc" w:space="0" w:sz="6" w:val="single"/>
+              <w:left w:color="cccccc" w:space="0" w:sz="6" w:val="single"/>
+              <w:bottom w:color="000000" w:space="0" w:sz="6" w:val="single"/>
+              <w:right w:color="000000" w:space="0" w:sz="6" w:val="single"/>
+            </w:tcBorders>
+            <w:tcMar>
+              <w:top w:w="40.0" w:type="dxa"/>
+              <w:left w:w="40.0" w:type="dxa"/>
+              <w:bottom w:w="40.0" w:type="dxa"/>
+              <w:right w:w="40.0" w:type="dxa"/>
+            </w:tcMar>
+            <w:vAlign w:val="center"/>
+          </w:tcPr>
+          <w:p>
+            <w:pPr>
+              <w:widowControl w:val="0"/>
+              <w:spacing w:line="276" w:lineRule="auto"/>
+              <w:rPr>
+                <w:sz w:val="20"/>
+                <w:szCs w:val="20"/>
+              </w:rPr>
+            </w:pPr>
+            <w:r>
+              <w:rPr>
+                <w:sz w:val="20"/>
+                <w:szCs w:val="20"/>
+                <w:rtl w:val="0"/>
+              </w:rPr>
+              <w:t xml:space="preserve">O cliente terá total privacidade com seus dados pessoais, bem como os dados bancários.</w:t>
+            </w:r>
+          </w:p>
+        </w:tc>
+      </w:tr>
+      <w:tr>
+        <w:trPr>
+          <w:trHeight w:val="750" w:hRule="atLeast"/>
+        </w:trPr>
+        <w:tc>
+          <w:tcPr>
+            <w:tcBorders>
+              <w:top w:color="cccccc" w:space="0" w:sz="6" w:val="single"/>
+              <w:left w:color="000000" w:space="0" w:sz="6" w:val="single"/>
+              <w:bottom w:color="000000" w:space="0" w:sz="6" w:val="single"/>
+              <w:right w:color="000000" w:space="0" w:sz="6" w:val="single"/>
+            </w:tcBorders>
+            <w:tcMar>
+              <w:top w:w="40.0" w:type="dxa"/>
+              <w:left w:w="40.0" w:type="dxa"/>
+              <w:bottom w:w="40.0" w:type="dxa"/>
+              <w:right w:w="40.0" w:type="dxa"/>
+            </w:tcMar>
+            <w:vAlign w:val="center"/>
+          </w:tcPr>
+          <w:p>
+            <w:pPr>
+              <w:widowControl w:val="0"/>
+              <w:spacing w:line="276" w:lineRule="auto"/>
+              <w:jc w:val="center"/>
+              <w:rPr>
+                <w:sz w:val="20"/>
+                <w:szCs w:val="20"/>
+              </w:rPr>
+            </w:pPr>
+            <w:r>
+              <w:rPr>
+                <w:b w:val="1"/>
+                <w:sz w:val="20"/>
+                <w:szCs w:val="20"/>
+                <w:rtl w:val="0"/>
+              </w:rPr>
+              <w:t xml:space="preserve">11</w:t>
+            </w:r>
+            <w:r>
+              <w:rPr>
+                <w:rtl w:val="0"/>
+              </w:rPr>
+            </w:r>
+          </w:p>
+        </w:tc>
+        <w:tc>
+          <w:tcPr>
+            <w:tcBorders>
+              <w:top w:color="cccccc" w:space="0" w:sz="6" w:val="single"/>
+              <w:left w:color="cccccc" w:space="0" w:sz="6" w:val="single"/>
+              <w:bottom w:color="000000" w:space="0" w:sz="6" w:val="single"/>
+              <w:right w:color="000000" w:space="0" w:sz="6" w:val="single"/>
+            </w:tcBorders>
+            <w:tcMar>
+              <w:top w:w="40.0" w:type="dxa"/>
+              <w:left w:w="40.0" w:type="dxa"/>
+              <w:bottom w:w="40.0" w:type="dxa"/>
+              <w:right w:w="40.0" w:type="dxa"/>
+            </w:tcMar>
+            <w:vAlign w:val="center"/>
+          </w:tcPr>
+          <w:p>
+            <w:pPr>
+              <w:widowControl w:val="0"/>
+              <w:spacing w:line="276" w:lineRule="auto"/>
+              <w:rPr>
+                <w:sz w:val="20"/>
+                <w:szCs w:val="20"/>
+              </w:rPr>
+            </w:pPr>
+            <w:r>
+              <w:rPr>
+                <w:sz w:val="20"/>
+                <w:szCs w:val="20"/>
+                <w:rtl w:val="0"/>
+              </w:rPr>
+              <w:t xml:space="preserve">Avaliação de produtos</w:t>
+            </w:r>
+          </w:p>
+        </w:tc>
+        <w:tc>
+          <w:tcPr>
+            <w:tcBorders>
+              <w:top w:color="cccccc" w:space="0" w:sz="6" w:val="single"/>
+              <w:left w:color="cccccc" w:space="0" w:sz="6" w:val="single"/>
+              <w:bottom w:color="000000" w:space="0" w:sz="6" w:val="single"/>
+              <w:right w:color="000000" w:space="0" w:sz="6" w:val="single"/>
+            </w:tcBorders>
+            <w:tcMar>
+              <w:top w:w="40.0" w:type="dxa"/>
+              <w:left w:w="40.0" w:type="dxa"/>
+              <w:bottom w:w="40.0" w:type="dxa"/>
+              <w:right w:w="40.0" w:type="dxa"/>
+            </w:tcMar>
+            <w:vAlign w:val="center"/>
+          </w:tcPr>
+          <w:p>
+            <w:pPr>
+              <w:widowControl w:val="0"/>
+              <w:spacing w:line="276" w:lineRule="auto"/>
+              <w:rPr>
+                <w:sz w:val="20"/>
+                <w:szCs w:val="20"/>
+              </w:rPr>
+            </w:pPr>
+            <w:r>
+              <w:rPr>
+                <w:sz w:val="20"/>
+                <w:szCs w:val="20"/>
+                <w:rtl w:val="0"/>
+              </w:rPr>
+              <w:t xml:space="preserve">Cliente poderá indicar sua satisfação ao comprar o produto na aba de feedback de cada produto fornecido pela loja.</w:t>
+            </w:r>
+          </w:p>
+        </w:tc>
+      </w:tr>
+      <w:tr>
+        <w:trPr>
+          <w:trHeight w:val="525" w:hRule="atLeast"/>
+        </w:trPr>
+        <w:tc>
+          <w:tcPr>
+            <w:tcBorders>
+              <w:top w:color="cccccc" w:space="0" w:sz="6" w:val="single"/>
+              <w:left w:color="000000" w:space="0" w:sz="6" w:val="single"/>
+              <w:bottom w:color="000000" w:space="0" w:sz="6" w:val="single"/>
+              <w:right w:color="000000" w:space="0" w:sz="6" w:val="single"/>
+            </w:tcBorders>
+            <w:tcMar>
+              <w:top w:w="40.0" w:type="dxa"/>
+              <w:left w:w="40.0" w:type="dxa"/>
+              <w:bottom w:w="40.0" w:type="dxa"/>
+              <w:right w:w="40.0" w:type="dxa"/>
+            </w:tcMar>
+            <w:vAlign w:val="center"/>
+          </w:tcPr>
+          <w:p>
+            <w:pPr>
+              <w:widowControl w:val="0"/>
+              <w:spacing w:line="276" w:lineRule="auto"/>
+              <w:jc w:val="center"/>
+              <w:rPr>
+                <w:sz w:val="20"/>
+                <w:szCs w:val="20"/>
+              </w:rPr>
+            </w:pPr>
+            <w:r>
+              <w:rPr>
+                <w:b w:val="1"/>
+                <w:sz w:val="20"/>
+                <w:szCs w:val="20"/>
+                <w:rtl w:val="0"/>
+              </w:rPr>
+              <w:t xml:space="preserve">12</w:t>
+            </w:r>
+            <w:r>
+              <w:rPr>
+                <w:rtl w:val="0"/>
+              </w:rPr>
+            </w:r>
+          </w:p>
+        </w:tc>
+        <w:tc>
+          <w:tcPr>
+            <w:tcBorders>
+              <w:top w:color="cccccc" w:space="0" w:sz="6" w:val="single"/>
+              <w:left w:color="cccccc" w:space="0" w:sz="6" w:val="single"/>
+              <w:bottom w:color="000000" w:space="0" w:sz="6" w:val="single"/>
+              <w:right w:color="000000" w:space="0" w:sz="6" w:val="single"/>
+            </w:tcBorders>
+            <w:tcMar>
+              <w:top w:w="40.0" w:type="dxa"/>
+              <w:left w:w="40.0" w:type="dxa"/>
+              <w:bottom w:w="40.0" w:type="dxa"/>
+              <w:right w:w="40.0" w:type="dxa"/>
+            </w:tcMar>
+            <w:vAlign w:val="center"/>
+          </w:tcPr>
+          <w:p>
+            <w:pPr>
+              <w:widowControl w:val="0"/>
+              <w:spacing w:line="276" w:lineRule="auto"/>
+              <w:rPr>
+                <w:sz w:val="20"/>
+                <w:szCs w:val="20"/>
+              </w:rPr>
+            </w:pPr>
+            <w:r>
+              <w:rPr>
+                <w:sz w:val="20"/>
+                <w:szCs w:val="20"/>
+                <w:rtl w:val="0"/>
+              </w:rPr>
+              <w:t xml:space="preserve">Login do cliente</w:t>
+            </w:r>
+          </w:p>
+        </w:tc>
+        <w:tc>
+          <w:tcPr>
+            <w:tcBorders>
+              <w:top w:color="cccccc" w:space="0" w:sz="6" w:val="single"/>
+              <w:left w:color="cccccc" w:space="0" w:sz="6" w:val="single"/>
+              <w:bottom w:color="000000" w:space="0" w:sz="6" w:val="single"/>
+              <w:right w:color="000000" w:space="0" w:sz="6" w:val="single"/>
+            </w:tcBorders>
+            <w:tcMar>
+              <w:top w:w="40.0" w:type="dxa"/>
+              <w:left w:w="40.0" w:type="dxa"/>
+              <w:bottom w:w="40.0" w:type="dxa"/>
+              <w:right w:w="40.0" w:type="dxa"/>
+            </w:tcMar>
+            <w:vAlign w:val="center"/>
+          </w:tcPr>
+          <w:p>
+            <w:pPr>
+              <w:widowControl w:val="0"/>
+              <w:spacing w:line="276" w:lineRule="auto"/>
+              <w:rPr>
+                <w:sz w:val="20"/>
+                <w:szCs w:val="20"/>
+              </w:rPr>
+            </w:pPr>
+            <w:r>
+              <w:rPr>
+                <w:sz w:val="20"/>
+                <w:szCs w:val="20"/>
+                <w:rtl w:val="0"/>
+              </w:rPr>
+              <w:t xml:space="preserve">O cliente poderá realizar seu login ao acessar o site ou ao realizar a compra de produtos.</w:t>
+            </w:r>
+          </w:p>
+        </w:tc>
+      </w:tr>
+      <w:tr>
+        <w:trPr>
+          <w:trHeight w:val="750" w:hRule="atLeast"/>
+        </w:trPr>
+        <w:tc>
+          <w:tcPr>
+            <w:tcBorders>
+              <w:top w:color="cccccc" w:space="0" w:sz="6" w:val="single"/>
+              <w:left w:color="000000" w:space="0" w:sz="6" w:val="single"/>
+              <w:bottom w:color="000000" w:space="0" w:sz="6" w:val="single"/>
+              <w:right w:color="000000" w:space="0" w:sz="6" w:val="single"/>
+            </w:tcBorders>
+            <w:tcMar>
+              <w:top w:w="40.0" w:type="dxa"/>
+              <w:left w:w="40.0" w:type="dxa"/>
+              <w:bottom w:w="40.0" w:type="dxa"/>
+              <w:right w:w="40.0" w:type="dxa"/>
+            </w:tcMar>
+            <w:vAlign w:val="center"/>
+          </w:tcPr>
+          <w:p>
+            <w:pPr>
+              <w:widowControl w:val="0"/>
+              <w:spacing w:line="276" w:lineRule="auto"/>
+              <w:jc w:val="center"/>
+              <w:rPr>
+                <w:sz w:val="20"/>
+                <w:szCs w:val="20"/>
+              </w:rPr>
+            </w:pPr>
+            <w:r>
+              <w:rPr>
+                <w:b w:val="1"/>
+                <w:sz w:val="20"/>
+                <w:szCs w:val="20"/>
+                <w:rtl w:val="0"/>
+              </w:rPr>
+              <w:t xml:space="preserve">13</w:t>
+            </w:r>
+            <w:r>
+              <w:rPr>
+                <w:rtl w:val="0"/>
+              </w:rPr>
+            </w:r>
+          </w:p>
+        </w:tc>
+        <w:tc>
+          <w:tcPr>
+            <w:tcBorders>
+              <w:top w:color="cccccc" w:space="0" w:sz="6" w:val="single"/>
+              <w:left w:color="cccccc" w:space="0" w:sz="6" w:val="single"/>
+              <w:bottom w:color="000000" w:space="0" w:sz="6" w:val="single"/>
+              <w:right w:color="000000" w:space="0" w:sz="6" w:val="single"/>
+            </w:tcBorders>
+            <w:tcMar>
+              <w:top w:w="40.0" w:type="dxa"/>
+              <w:left w:w="40.0" w:type="dxa"/>
+              <w:bottom w:w="40.0" w:type="dxa"/>
+              <w:right w:w="40.0" w:type="dxa"/>
+            </w:tcMar>
+            <w:vAlign w:val="center"/>
+          </w:tcPr>
+          <w:p>
+            <w:pPr>
+              <w:widowControl w:val="0"/>
+              <w:spacing w:line="276" w:lineRule="auto"/>
+              <w:rPr>
+                <w:sz w:val="20"/>
+                <w:szCs w:val="20"/>
+              </w:rPr>
+            </w:pPr>
+            <w:r>
+              <w:rPr>
+                <w:sz w:val="20"/>
+                <w:szCs w:val="20"/>
+                <w:rtl w:val="0"/>
+              </w:rPr>
+              <w:t xml:space="preserve">Disponibilidade de estoque</w:t>
+            </w:r>
+          </w:p>
+        </w:tc>
+        <w:tc>
+          <w:tcPr>
+            <w:tcBorders>
+              <w:top w:color="cccccc" w:space="0" w:sz="6" w:val="single"/>
+              <w:left w:color="cccccc" w:space="0" w:sz="6" w:val="single"/>
+              <w:bottom w:color="000000" w:space="0" w:sz="6" w:val="single"/>
+              <w:right w:color="000000" w:space="0" w:sz="6" w:val="single"/>
+            </w:tcBorders>
+            <w:tcMar>
+              <w:top w:w="40.0" w:type="dxa"/>
+              <w:left w:w="40.0" w:type="dxa"/>
+              <w:bottom w:w="40.0" w:type="dxa"/>
+              <w:right w:w="40.0" w:type="dxa"/>
+            </w:tcMar>
+            <w:vAlign w:val="center"/>
+          </w:tcPr>
+          <w:p>
+            <w:pPr>
+              <w:widowControl w:val="0"/>
+              <w:spacing w:line="276" w:lineRule="auto"/>
+              <w:rPr>
+                <w:sz w:val="20"/>
+                <w:szCs w:val="20"/>
+              </w:rPr>
+            </w:pPr>
+            <w:r>
+              <w:rPr>
+                <w:sz w:val="20"/>
+                <w:szCs w:val="20"/>
+                <w:rtl w:val="0"/>
+              </w:rPr>
+              <w:t xml:space="preserve">O setor de estoque verificará a disponibilidade do produto solicitado na loja para que possa prosseguir com a compra solicitada.</w:t>
+            </w:r>
+          </w:p>
+        </w:tc>
+      </w:tr>
+      <w:tr>
+        <w:trPr>
+          <w:trHeight w:val="525" w:hRule="atLeast"/>
+        </w:trPr>
+        <w:tc>
+          <w:tcPr>
+            <w:tcBorders>
+              <w:top w:color="cccccc" w:space="0" w:sz="6" w:val="single"/>
+              <w:left w:color="000000" w:space="0" w:sz="6" w:val="single"/>
+              <w:bottom w:color="000000" w:space="0" w:sz="6" w:val="single"/>
+              <w:right w:color="000000" w:space="0" w:sz="6" w:val="single"/>
+            </w:tcBorders>
+            <w:tcMar>
+              <w:top w:w="40.0" w:type="dxa"/>
+              <w:left w:w="40.0" w:type="dxa"/>
+              <w:bottom w:w="40.0" w:type="dxa"/>
+              <w:right w:w="40.0" w:type="dxa"/>
+            </w:tcMar>
+            <w:vAlign w:val="center"/>
+          </w:tcPr>
+          <w:p>
+            <w:pPr>
+              <w:widowControl w:val="0"/>
+              <w:spacing w:line="276" w:lineRule="auto"/>
+              <w:jc w:val="center"/>
+              <w:rPr>
+                <w:sz w:val="20"/>
+                <w:szCs w:val="20"/>
+              </w:rPr>
+            </w:pPr>
+            <w:r>
+              <w:rPr>
+                <w:b w:val="1"/>
+                <w:sz w:val="20"/>
+                <w:szCs w:val="20"/>
+                <w:rtl w:val="0"/>
+              </w:rPr>
+              <w:t xml:space="preserve">14</w:t>
+            </w:r>
+            <w:r>
+              <w:rPr>
+                <w:rtl w:val="0"/>
+              </w:rPr>
+            </w:r>
+          </w:p>
+        </w:tc>
+        <w:tc>
+          <w:tcPr>
+            <w:tcBorders>
+              <w:top w:color="cccccc" w:space="0" w:sz="6" w:val="single"/>
+              <w:left w:color="cccccc" w:space="0" w:sz="6" w:val="single"/>
+              <w:bottom w:color="000000" w:space="0" w:sz="6" w:val="single"/>
+              <w:right w:color="000000" w:space="0" w:sz="6" w:val="single"/>
+            </w:tcBorders>
+            <w:tcMar>
+              <w:top w:w="40.0" w:type="dxa"/>
+              <w:left w:w="40.0" w:type="dxa"/>
+              <w:bottom w:w="40.0" w:type="dxa"/>
+              <w:right w:w="40.0" w:type="dxa"/>
+            </w:tcMar>
+            <w:vAlign w:val="center"/>
+          </w:tcPr>
+          <w:p>
+            <w:pPr>
+              <w:widowControl w:val="0"/>
+              <w:spacing w:line="276" w:lineRule="auto"/>
+              <w:rPr>
+                <w:sz w:val="20"/>
+                <w:szCs w:val="20"/>
+              </w:rPr>
+            </w:pPr>
+            <w:r>
+              <w:rPr>
+                <w:sz w:val="20"/>
+                <w:szCs w:val="20"/>
+                <w:rtl w:val="0"/>
+              </w:rPr>
+              <w:t xml:space="preserve">Venda de produtos</w:t>
+            </w:r>
+          </w:p>
+        </w:tc>
+        <w:tc>
+          <w:tcPr>
+            <w:tcBorders>
+              <w:top w:color="cccccc" w:space="0" w:sz="6" w:val="single"/>
+              <w:left w:color="cccccc" w:space="0" w:sz="6" w:val="single"/>
+              <w:bottom w:color="000000" w:space="0" w:sz="6" w:val="single"/>
+              <w:right w:color="000000" w:space="0" w:sz="6" w:val="single"/>
+            </w:tcBorders>
+            <w:tcMar>
+              <w:top w:w="40.0" w:type="dxa"/>
+              <w:left w:w="40.0" w:type="dxa"/>
+              <w:bottom w:w="40.0" w:type="dxa"/>
+              <w:right w:w="40.0" w:type="dxa"/>
+            </w:tcMar>
+            <w:vAlign w:val="center"/>
+          </w:tcPr>
+          <w:p>
+            <w:pPr>
+              <w:widowControl w:val="0"/>
+              <w:spacing w:line="276" w:lineRule="auto"/>
+              <w:rPr>
+                <w:sz w:val="20"/>
+                <w:szCs w:val="20"/>
+              </w:rPr>
+            </w:pPr>
+            <w:r>
+              <w:rPr>
+                <w:sz w:val="20"/>
+                <w:szCs w:val="20"/>
+                <w:rtl w:val="0"/>
+              </w:rPr>
+              <w:t xml:space="preserve">O cliente poderá ter a visualização dos produtos disponibilizados para venda.</w:t>
+            </w:r>
+          </w:p>
+        </w:tc>
+      </w:tr>
+      <w:tr>
+        <w:trPr>
+          <w:trHeight w:val="750" w:hRule="atLeast"/>
+        </w:trPr>
+        <w:tc>
+          <w:tcPr>
+            <w:tcBorders>
+              <w:top w:color="cccccc" w:space="0" w:sz="6" w:val="single"/>
+              <w:left w:color="000000" w:space="0" w:sz="6" w:val="single"/>
+              <w:bottom w:color="000000" w:space="0" w:sz="6" w:val="single"/>
+              <w:right w:color="000000" w:space="0" w:sz="6" w:val="single"/>
+            </w:tcBorders>
+            <w:tcMar>
+              <w:top w:w="40.0" w:type="dxa"/>
+              <w:left w:w="40.0" w:type="dxa"/>
+              <w:bottom w:w="40.0" w:type="dxa"/>
+              <w:right w:w="40.0" w:type="dxa"/>
+            </w:tcMar>
+            <w:vAlign w:val="center"/>
+          </w:tcPr>
+          <w:p>
+            <w:pPr>
+              <w:widowControl w:val="0"/>
+              <w:spacing w:line="276" w:lineRule="auto"/>
+              <w:jc w:val="center"/>
+              <w:rPr>
+                <w:sz w:val="20"/>
+                <w:szCs w:val="20"/>
+              </w:rPr>
+            </w:pPr>
+            <w:r>
+              <w:rPr>
+                <w:b w:val="1"/>
+                <w:sz w:val="20"/>
+                <w:szCs w:val="20"/>
+                <w:rtl w:val="0"/>
+              </w:rPr>
+              <w:t xml:space="preserve">15</w:t>
+            </w:r>
+            <w:r>
+              <w:rPr>
+                <w:rtl w:val="0"/>
+              </w:rPr>
+            </w:r>
+          </w:p>
+        </w:tc>
+        <w:tc>
+          <w:tcPr>
+            <w:tcBorders>
+              <w:top w:color="cccccc" w:space="0" w:sz="6" w:val="single"/>
+              <w:left w:color="cccccc" w:space="0" w:sz="6" w:val="single"/>
+              <w:bottom w:color="000000" w:space="0" w:sz="6" w:val="single"/>
+              <w:right w:color="000000" w:space="0" w:sz="6" w:val="single"/>
+            </w:tcBorders>
+            <w:tcMar>
+              <w:top w:w="40.0" w:type="dxa"/>
+              <w:left w:w="40.0" w:type="dxa"/>
+              <w:bottom w:w="40.0" w:type="dxa"/>
+              <w:right w:w="40.0" w:type="dxa"/>
+            </w:tcMar>
+            <w:vAlign w:val="center"/>
+          </w:tcPr>
+          <w:p>
+            <w:pPr>
+              <w:widowControl w:val="0"/>
+              <w:spacing w:line="276" w:lineRule="auto"/>
+              <w:rPr>
+                <w:sz w:val="20"/>
+                <w:szCs w:val="20"/>
+              </w:rPr>
+            </w:pPr>
+            <w:r>
+              <w:rPr>
+                <w:sz w:val="20"/>
+                <w:szCs w:val="20"/>
+                <w:rtl w:val="0"/>
+              </w:rPr>
+              <w:t xml:space="preserve">Registro de vendas</w:t>
+            </w:r>
+          </w:p>
+        </w:tc>
+        <w:tc>
+          <w:tcPr>
+            <w:tcBorders>
+              <w:top w:color="cccccc" w:space="0" w:sz="6" w:val="single"/>
+              <w:left w:color="cccccc" w:space="0" w:sz="6" w:val="single"/>
+              <w:bottom w:color="000000" w:space="0" w:sz="6" w:val="single"/>
+              <w:right w:color="000000" w:space="0" w:sz="6" w:val="single"/>
+            </w:tcBorders>
+            <w:tcMar>
+              <w:top w:w="40.0" w:type="dxa"/>
+              <w:left w:w="40.0" w:type="dxa"/>
+              <w:bottom w:w="40.0" w:type="dxa"/>
+              <w:right w:w="40.0" w:type="dxa"/>
+            </w:tcMar>
+            <w:vAlign w:val="center"/>
+          </w:tcPr>
+          <w:p>
+            <w:pPr>
+              <w:widowControl w:val="0"/>
+              <w:spacing w:line="276" w:lineRule="auto"/>
+              <w:rPr>
+                <w:sz w:val="20"/>
+                <w:szCs w:val="20"/>
+              </w:rPr>
+            </w:pPr>
+            <w:r>
+              <w:rPr>
+                <w:sz w:val="20"/>
+                <w:szCs w:val="20"/>
+                <w:rtl w:val="0"/>
+              </w:rPr>
+              <w:t xml:space="preserve">A loja contará com um registro de vendas de produtos e confirmação da venda no sistema para que possa ter um melhor gerenciamento.</w:t>
+            </w:r>
+          </w:p>
+        </w:tc>
+      </w:tr>
+      <w:tr>
+        <w:trPr>
+          <w:trHeight w:val="975" w:hRule="atLeast"/>
+        </w:trPr>
+        <w:tc>
+          <w:tcPr>
+            <w:tcBorders>
+              <w:top w:color="cccccc" w:space="0" w:sz="6" w:val="single"/>
+              <w:left w:color="000000" w:space="0" w:sz="6" w:val="single"/>
+              <w:bottom w:color="000000" w:space="0" w:sz="6" w:val="single"/>
+              <w:right w:color="000000" w:space="0" w:sz="6" w:val="single"/>
+            </w:tcBorders>
+            <w:tcMar>
+              <w:top w:w="40.0" w:type="dxa"/>
+              <w:left w:w="40.0" w:type="dxa"/>
+              <w:bottom w:w="40.0" w:type="dxa"/>
+              <w:right w:w="40.0" w:type="dxa"/>
+            </w:tcMar>
+            <w:vAlign w:val="center"/>
+          </w:tcPr>
+          <w:p>
+            <w:pPr>
+              <w:widowControl w:val="0"/>
+              <w:spacing w:line="276" w:lineRule="auto"/>
+              <w:jc w:val="center"/>
+              <w:rPr>
+                <w:sz w:val="20"/>
+                <w:szCs w:val="20"/>
+              </w:rPr>
+            </w:pPr>
+            <w:r>
+              <w:rPr>
+                <w:b w:val="1"/>
+                <w:sz w:val="20"/>
+                <w:szCs w:val="20"/>
+                <w:rtl w:val="0"/>
+              </w:rPr>
+              <w:t xml:space="preserve">16</w:t>
+            </w:r>
+            <w:r>
+              <w:rPr>
+                <w:rtl w:val="0"/>
+              </w:rPr>
+            </w:r>
+          </w:p>
+        </w:tc>
+        <w:tc>
+          <w:tcPr>
+            <w:tcBorders>
+              <w:top w:color="cccccc" w:space="0" w:sz="6" w:val="single"/>
+              <w:left w:color="cccccc" w:space="0" w:sz="6" w:val="single"/>
+              <w:bottom w:color="000000" w:space="0" w:sz="6" w:val="single"/>
+              <w:right w:color="000000" w:space="0" w:sz="6" w:val="single"/>
+            </w:tcBorders>
+            <w:tcMar>
+              <w:top w:w="40.0" w:type="dxa"/>
+              <w:left w:w="40.0" w:type="dxa"/>
+              <w:bottom w:w="40.0" w:type="dxa"/>
+              <w:right w:w="40.0" w:type="dxa"/>
+            </w:tcMar>
+            <w:vAlign w:val="center"/>
+          </w:tcPr>
+          <w:p>
+            <w:pPr>
+              <w:widowControl w:val="0"/>
+              <w:spacing w:line="276" w:lineRule="auto"/>
+              <w:rPr>
+                <w:sz w:val="20"/>
+                <w:szCs w:val="20"/>
+              </w:rPr>
+            </w:pPr>
+            <w:r>
+              <w:rPr>
+                <w:sz w:val="20"/>
+                <w:szCs w:val="20"/>
+                <w:rtl w:val="0"/>
+              </w:rPr>
+              <w:t xml:space="preserve">Suporte ao cliente</w:t>
+            </w:r>
+          </w:p>
+        </w:tc>
+        <w:tc>
+          <w:tcPr>
+            <w:tcBorders>
+              <w:top w:color="cccccc" w:space="0" w:sz="6" w:val="single"/>
+              <w:left w:color="cccccc" w:space="0" w:sz="6" w:val="single"/>
+              <w:bottom w:color="000000" w:space="0" w:sz="6" w:val="single"/>
+              <w:right w:color="000000" w:space="0" w:sz="6" w:val="single"/>
+            </w:tcBorders>
+            <w:tcMar>
+              <w:top w:w="40.0" w:type="dxa"/>
+              <w:left w:w="40.0" w:type="dxa"/>
+              <w:bottom w:w="40.0" w:type="dxa"/>
+              <w:right w:w="40.0" w:type="dxa"/>
+            </w:tcMar>
+            <w:vAlign w:val="center"/>
+          </w:tcPr>
+          <w:p>
+            <w:pPr>
+              <w:widowControl w:val="0"/>
+              <w:spacing w:line="276" w:lineRule="auto"/>
+              <w:rPr>
+                <w:sz w:val="20"/>
+                <w:szCs w:val="20"/>
+              </w:rPr>
+            </w:pPr>
+            <w:r>
+              <w:rPr>
+                <w:sz w:val="20"/>
+                <w:szCs w:val="20"/>
+                <w:rtl w:val="0"/>
+              </w:rPr>
+              <w:t xml:space="preserve">O cliente poderá tirar dúvidas sobre sua compra, produtos e entre outros diretamente por um canal de suporte, a qual o dono da loja estará verificando diariamente.</w:t>
+            </w:r>
+          </w:p>
+        </w:tc>
+      </w:tr>
+      <w:tr>
+        <w:trPr>
+          <w:trHeight w:val="750" w:hRule="atLeast"/>
+        </w:trPr>
+        <w:tc>
+          <w:tcPr>
+            <w:tcBorders>
+              <w:top w:color="cccccc" w:space="0" w:sz="6" w:val="single"/>
+              <w:left w:color="000000" w:space="0" w:sz="6" w:val="single"/>
+              <w:bottom w:color="000000" w:space="0" w:sz="6" w:val="single"/>
+              <w:right w:color="000000" w:space="0" w:sz="6" w:val="single"/>
+            </w:tcBorders>
+            <w:tcMar>
+              <w:top w:w="40.0" w:type="dxa"/>
+              <w:left w:w="40.0" w:type="dxa"/>
+              <w:bottom w:w="40.0" w:type="dxa"/>
+              <w:right w:w="40.0" w:type="dxa"/>
+            </w:tcMar>
+            <w:vAlign w:val="center"/>
+          </w:tcPr>
+          <w:p>
+            <w:pPr>
+              <w:widowControl w:val="0"/>
+              <w:spacing w:line="276" w:lineRule="auto"/>
+              <w:jc w:val="center"/>
+              <w:rPr>
+                <w:sz w:val="20"/>
+                <w:szCs w:val="20"/>
+              </w:rPr>
+            </w:pPr>
+            <w:r>
+              <w:rPr>
+                <w:b w:val="1"/>
+                <w:sz w:val="20"/>
+                <w:szCs w:val="20"/>
+                <w:rtl w:val="0"/>
+              </w:rPr>
+              <w:t xml:space="preserve">17</w:t>
+            </w:r>
+            <w:r>
+              <w:rPr>
+                <w:rtl w:val="0"/>
+              </w:rPr>
+            </w:r>
+          </w:p>
+        </w:tc>
+        <w:tc>
+          <w:tcPr>
+            <w:tcBorders>
+              <w:top w:color="cccccc" w:space="0" w:sz="6" w:val="single"/>
+              <w:left w:color="cccccc" w:space="0" w:sz="6" w:val="single"/>
+              <w:bottom w:color="000000" w:space="0" w:sz="6" w:val="single"/>
+              <w:right w:color="000000" w:space="0" w:sz="6" w:val="single"/>
+            </w:tcBorders>
+            <w:tcMar>
+              <w:top w:w="40.0" w:type="dxa"/>
+              <w:left w:w="40.0" w:type="dxa"/>
+              <w:bottom w:w="40.0" w:type="dxa"/>
+              <w:right w:w="40.0" w:type="dxa"/>
+            </w:tcMar>
+            <w:vAlign w:val="center"/>
+          </w:tcPr>
+          <w:p>
+            <w:pPr>
+              <w:widowControl w:val="0"/>
+              <w:spacing w:line="276" w:lineRule="auto"/>
+              <w:rPr>
+                <w:sz w:val="20"/>
+                <w:szCs w:val="20"/>
+              </w:rPr>
+            </w:pPr>
+            <w:r>
+              <w:rPr>
+                <w:sz w:val="20"/>
+                <w:szCs w:val="20"/>
+                <w:rtl w:val="0"/>
+              </w:rPr>
+              <w:t xml:space="preserve">Descrição de produtos</w:t>
+            </w:r>
+          </w:p>
+        </w:tc>
+        <w:tc>
+          <w:tcPr>
+            <w:tcBorders>
+              <w:top w:color="cccccc" w:space="0" w:sz="6" w:val="single"/>
+              <w:left w:color="cccccc" w:space="0" w:sz="6" w:val="single"/>
+              <w:bottom w:color="000000" w:space="0" w:sz="6" w:val="single"/>
+              <w:right w:color="000000" w:space="0" w:sz="6" w:val="single"/>
+            </w:tcBorders>
+            <w:tcMar>
+              <w:top w:w="40.0" w:type="dxa"/>
+              <w:left w:w="40.0" w:type="dxa"/>
+              <w:bottom w:w="40.0" w:type="dxa"/>
+              <w:right w:w="40.0" w:type="dxa"/>
+            </w:tcMar>
+            <w:vAlign w:val="center"/>
+          </w:tcPr>
+          <w:p>
+            <w:pPr>
+              <w:widowControl w:val="0"/>
+              <w:spacing w:line="276" w:lineRule="auto"/>
+              <w:rPr>
+                <w:sz w:val="20"/>
+                <w:szCs w:val="20"/>
+              </w:rPr>
+            </w:pPr>
+            <w:r>
+              <w:rPr>
+                <w:sz w:val="20"/>
+                <w:szCs w:val="20"/>
+                <w:rtl w:val="0"/>
+              </w:rPr>
+              <w:t xml:space="preserve">Cada produto poderá ser verificado pelo cliente, pois a loja disponibiliza as principais descrições e características dos produtos.</w:t>
+            </w:r>
+          </w:p>
+        </w:tc>
+      </w:tr>
+      <w:tr>
+        <w:trPr>
+          <w:trHeight w:val="975" w:hRule="atLeast"/>
+        </w:trPr>
+        <w:tc>
+          <w:tcPr>
+            <w:tcBorders>
+              <w:top w:color="cccccc" w:space="0" w:sz="6" w:val="single"/>
+              <w:left w:color="000000" w:space="0" w:sz="6" w:val="single"/>
+              <w:bottom w:color="000000" w:space="0" w:sz="6" w:val="single"/>
+              <w:right w:color="000000" w:space="0" w:sz="6" w:val="single"/>
+            </w:tcBorders>
+            <w:tcMar>
+              <w:top w:w="40.0" w:type="dxa"/>
+              <w:left w:w="40.0" w:type="dxa"/>
+              <w:bottom w:w="40.0" w:type="dxa"/>
+              <w:right w:w="40.0" w:type="dxa"/>
+            </w:tcMar>
+            <w:vAlign w:val="center"/>
+          </w:tcPr>
+          <w:p>
+            <w:pPr>
+              <w:widowControl w:val="0"/>
+              <w:spacing w:line="276" w:lineRule="auto"/>
+              <w:jc w:val="center"/>
+              <w:rPr>
+                <w:sz w:val="20"/>
+                <w:szCs w:val="20"/>
+              </w:rPr>
+            </w:pPr>
+            <w:r>
+              <w:rPr>
+                <w:b w:val="1"/>
+                <w:sz w:val="20"/>
+                <w:szCs w:val="20"/>
+                <w:rtl w:val="0"/>
+              </w:rPr>
+              <w:t xml:space="preserve">18</w:t>
+            </w:r>
+            <w:r>
+              <w:rPr>
+                <w:rtl w:val="0"/>
+              </w:rPr>
+            </w:r>
+          </w:p>
+        </w:tc>
+        <w:tc>
+          <w:tcPr>
+            <w:tcBorders>
+              <w:top w:color="cccccc" w:space="0" w:sz="6" w:val="single"/>
+              <w:left w:color="cccccc" w:space="0" w:sz="6" w:val="single"/>
+              <w:bottom w:color="000000" w:space="0" w:sz="6" w:val="single"/>
+              <w:right w:color="000000" w:space="0" w:sz="6" w:val="single"/>
+            </w:tcBorders>
+            <w:tcMar>
+              <w:top w:w="40.0" w:type="dxa"/>
+              <w:left w:w="40.0" w:type="dxa"/>
+              <w:bottom w:w="40.0" w:type="dxa"/>
+              <w:right w:w="40.0" w:type="dxa"/>
+            </w:tcMar>
+            <w:vAlign w:val="center"/>
+          </w:tcPr>
+          <w:p>
+            <w:pPr>
+              <w:widowControl w:val="0"/>
+              <w:spacing w:line="276" w:lineRule="auto"/>
+              <w:rPr>
+                <w:sz w:val="20"/>
+                <w:szCs w:val="20"/>
+              </w:rPr>
+            </w:pPr>
+            <w:r>
+              <w:rPr>
+                <w:sz w:val="20"/>
+                <w:szCs w:val="20"/>
+                <w:rtl w:val="0"/>
+              </w:rPr>
+              <w:t xml:space="preserve">Valor do produto</w:t>
+            </w:r>
+          </w:p>
+        </w:tc>
+        <w:tc>
+          <w:tcPr>
+            <w:tcBorders>
+              <w:top w:color="cccccc" w:space="0" w:sz="6" w:val="single"/>
+              <w:left w:color="cccccc" w:space="0" w:sz="6" w:val="single"/>
+              <w:bottom w:color="000000" w:space="0" w:sz="6" w:val="single"/>
+              <w:right w:color="000000" w:space="0" w:sz="6" w:val="single"/>
+            </w:tcBorders>
+            <w:tcMar>
+              <w:top w:w="40.0" w:type="dxa"/>
+              <w:left w:w="40.0" w:type="dxa"/>
+              <w:bottom w:w="40.0" w:type="dxa"/>
+              <w:right w:w="40.0" w:type="dxa"/>
+            </w:tcMar>
+            <w:vAlign w:val="center"/>
+          </w:tcPr>
+          <w:p>
+            <w:pPr>
+              <w:widowControl w:val="0"/>
+              <w:spacing w:line="276" w:lineRule="auto"/>
+              <w:rPr>
+                <w:sz w:val="20"/>
+                <w:szCs w:val="20"/>
+              </w:rPr>
+            </w:pPr>
+            <w:r>
+              <w:rPr>
+                <w:sz w:val="20"/>
+                <w:szCs w:val="20"/>
+                <w:rtl w:val="0"/>
+              </w:rPr>
+              <w:t xml:space="preserve">O cliente conseguirá verificar os produtos que terão seu próprio valor individual, podendo mudar de acordo com promoções e descontos aplicados pelo dono da loja.</w:t>
+            </w:r>
+          </w:p>
+        </w:tc>
+      </w:tr>
+      <w:tr>
+        <w:trPr>
+          <w:trHeight w:val="975" w:hRule="atLeast"/>
+        </w:trPr>
+        <w:tc>
+          <w:tcPr>
+            <w:tcBorders>
+              <w:top w:color="cccccc" w:space="0" w:sz="6" w:val="single"/>
+              <w:left w:color="000000" w:space="0" w:sz="6" w:val="single"/>
+              <w:bottom w:color="000000" w:space="0" w:sz="6" w:val="single"/>
+              <w:right w:color="000000" w:space="0" w:sz="6" w:val="single"/>
+            </w:tcBorders>
+            <w:tcMar>
+              <w:top w:w="40.0" w:type="dxa"/>
+              <w:left w:w="40.0" w:type="dxa"/>
+              <w:bottom w:w="40.0" w:type="dxa"/>
+              <w:right w:w="40.0" w:type="dxa"/>
+            </w:tcMar>
+            <w:vAlign w:val="center"/>
+          </w:tcPr>
+          <w:p>
+            <w:pPr>
+              <w:widowControl w:val="0"/>
+              <w:spacing w:line="276" w:lineRule="auto"/>
+              <w:jc w:val="center"/>
+              <w:rPr>
+                <w:sz w:val="20"/>
+                <w:szCs w:val="20"/>
+              </w:rPr>
+            </w:pPr>
+            <w:r>
+              <w:rPr>
+                <w:b w:val="1"/>
+                <w:sz w:val="20"/>
+                <w:szCs w:val="20"/>
+                <w:rtl w:val="0"/>
+              </w:rPr>
+              <w:t xml:space="preserve">19</w:t>
+            </w:r>
+            <w:r>
+              <w:rPr>
+                <w:rtl w:val="0"/>
+              </w:rPr>
+            </w:r>
+          </w:p>
+        </w:tc>
+        <w:tc>
+          <w:tcPr>
+            <w:tcBorders>
+              <w:top w:color="cccccc" w:space="0" w:sz="6" w:val="single"/>
+              <w:left w:color="cccccc" w:space="0" w:sz="6" w:val="single"/>
+              <w:bottom w:color="000000" w:space="0" w:sz="6" w:val="single"/>
+              <w:right w:color="000000" w:space="0" w:sz="6" w:val="single"/>
+            </w:tcBorders>
+            <w:tcMar>
+              <w:top w:w="40.0" w:type="dxa"/>
+              <w:left w:w="40.0" w:type="dxa"/>
+              <w:bottom w:w="40.0" w:type="dxa"/>
+              <w:right w:w="40.0" w:type="dxa"/>
+            </w:tcMar>
+            <w:vAlign w:val="center"/>
+          </w:tcPr>
+          <w:p>
+            <w:pPr>
+              <w:widowControl w:val="0"/>
+              <w:spacing w:line="276" w:lineRule="auto"/>
+              <w:rPr>
+                <w:sz w:val="20"/>
+                <w:szCs w:val="20"/>
+              </w:rPr>
+            </w:pPr>
+            <w:r>
+              <w:rPr>
+                <w:sz w:val="20"/>
+                <w:szCs w:val="20"/>
+                <w:rtl w:val="0"/>
+              </w:rPr>
+              <w:t xml:space="preserve">Contato da loja</w:t>
+            </w:r>
+          </w:p>
+        </w:tc>
+        <w:tc>
+          <w:tcPr>
+            <w:tcBorders>
+              <w:top w:color="cccccc" w:space="0" w:sz="6" w:val="single"/>
+              <w:left w:color="cccccc" w:space="0" w:sz="6" w:val="single"/>
+              <w:bottom w:color="000000" w:space="0" w:sz="6" w:val="single"/>
+              <w:right w:color="000000" w:space="0" w:sz="6" w:val="single"/>
+            </w:tcBorders>
+            <w:tcMar>
+              <w:top w:w="40.0" w:type="dxa"/>
+              <w:left w:w="40.0" w:type="dxa"/>
+              <w:bottom w:w="40.0" w:type="dxa"/>
+              <w:right w:w="40.0" w:type="dxa"/>
+            </w:tcMar>
+            <w:vAlign w:val="center"/>
+          </w:tcPr>
+          <w:p>
+            <w:pPr>
+              <w:widowControl w:val="0"/>
+              <w:spacing w:line="276" w:lineRule="auto"/>
+              <w:rPr>
+                <w:sz w:val="20"/>
+                <w:szCs w:val="20"/>
+              </w:rPr>
+            </w:pPr>
+            <w:r>
+              <w:rPr>
+                <w:sz w:val="20"/>
+                <w:szCs w:val="20"/>
+                <w:rtl w:val="0"/>
+              </w:rPr>
+              <w:t xml:space="preserve">O dono da loja disponibilizará as informações de contato, assim como, e-mail e telefone para que qualquer fornecedor ou interessados pelo trabalho do mesmo possa entrar em contato.</w:t>
+            </w:r>
+          </w:p>
+        </w:tc>
+      </w:tr>
+      <w:tr>
+        <w:trPr>
+          <w:trHeight w:val="975" w:hRule="atLeast"/>
+        </w:trPr>
+        <w:tc>
+          <w:tcPr>
+            <w:tcBorders>
+              <w:top w:color="cccccc" w:space="0" w:sz="6" w:val="single"/>
+              <w:left w:color="000000" w:space="0" w:sz="6" w:val="single"/>
+              <w:bottom w:color="000000" w:space="0" w:sz="6" w:val="single"/>
+              <w:right w:color="000000" w:space="0" w:sz="6" w:val="single"/>
+            </w:tcBorders>
+            <w:tcMar>
+              <w:top w:w="40.0" w:type="dxa"/>
+              <w:left w:w="40.0" w:type="dxa"/>
+              <w:bottom w:w="40.0" w:type="dxa"/>
+              <w:right w:w="40.0" w:type="dxa"/>
+            </w:tcMar>
+            <w:vAlign w:val="center"/>
+          </w:tcPr>
+          <w:p>
+            <w:pPr>
+              <w:widowControl w:val="0"/>
+              <w:spacing w:line="276" w:lineRule="auto"/>
+              <w:jc w:val="center"/>
+              <w:rPr>
+                <w:sz w:val="20"/>
+                <w:szCs w:val="20"/>
+              </w:rPr>
+            </w:pPr>
+            <w:r>
+              <w:rPr>
+                <w:b w:val="1"/>
+                <w:sz w:val="20"/>
+                <w:szCs w:val="20"/>
+                <w:rtl w:val="0"/>
+              </w:rPr>
+              <w:t xml:space="preserve">20</w:t>
+            </w:r>
+            <w:r>
+              <w:rPr>
+                <w:rtl w:val="0"/>
+              </w:rPr>
+            </w:r>
+          </w:p>
+        </w:tc>
+        <w:tc>
+          <w:tcPr>
+            <w:tcBorders>
+              <w:top w:color="cccccc" w:space="0" w:sz="6" w:val="single"/>
+              <w:left w:color="cccccc" w:space="0" w:sz="6" w:val="single"/>
+              <w:bottom w:color="000000" w:space="0" w:sz="6" w:val="single"/>
+              <w:right w:color="000000" w:space="0" w:sz="6" w:val="single"/>
+            </w:tcBorders>
+            <w:tcMar>
+              <w:top w:w="40.0" w:type="dxa"/>
+              <w:left w:w="40.0" w:type="dxa"/>
+              <w:bottom w:w="40.0" w:type="dxa"/>
+              <w:right w:w="40.0" w:type="dxa"/>
+            </w:tcMar>
+            <w:vAlign w:val="center"/>
+          </w:tcPr>
+          <w:p>
+            <w:pPr>
+              <w:widowControl w:val="0"/>
+              <w:spacing w:line="276" w:lineRule="auto"/>
+              <w:rPr>
+                <w:sz w:val="20"/>
+                <w:szCs w:val="20"/>
+              </w:rPr>
+            </w:pPr>
+            <w:r>
+              <w:rPr>
+                <w:sz w:val="20"/>
+                <w:szCs w:val="20"/>
+                <w:rtl w:val="0"/>
+              </w:rPr>
+              <w:t xml:space="preserve">Promoções e descontos</w:t>
+            </w:r>
+          </w:p>
+        </w:tc>
+        <w:tc>
+          <w:tcPr>
+            <w:tcBorders>
+              <w:top w:color="cccccc" w:space="0" w:sz="6" w:val="single"/>
+              <w:left w:color="cccccc" w:space="0" w:sz="6" w:val="single"/>
+              <w:bottom w:color="000000" w:space="0" w:sz="6" w:val="single"/>
+              <w:right w:color="000000" w:space="0" w:sz="6" w:val="single"/>
+            </w:tcBorders>
+            <w:tcMar>
+              <w:top w:w="40.0" w:type="dxa"/>
+              <w:left w:w="40.0" w:type="dxa"/>
+              <w:bottom w:w="40.0" w:type="dxa"/>
+              <w:right w:w="40.0" w:type="dxa"/>
+            </w:tcMar>
+            <w:vAlign w:val="center"/>
+          </w:tcPr>
+          <w:p>
+            <w:pPr>
+              <w:widowControl w:val="0"/>
+              <w:spacing w:line="276" w:lineRule="auto"/>
+              <w:rPr>
+                <w:sz w:val="20"/>
+                <w:szCs w:val="20"/>
+              </w:rPr>
+            </w:pPr>
+            <w:r>
+              <w:rPr>
+                <w:sz w:val="20"/>
+                <w:szCs w:val="20"/>
+                <w:rtl w:val="0"/>
+              </w:rPr>
+              <w:t xml:space="preserve">O dono da loja disponibilizará diariamente, semanalmente ou mensalmente as informações de principais produtos com descontos e promoções na loja.</w:t>
+            </w:r>
+          </w:p>
+        </w:tc>
+      </w:tr>
+      <w:tr>
+        <w:trPr>
+          <w:trHeight w:val="750" w:hRule="atLeast"/>
+        </w:trPr>
+        <w:tc>
+          <w:tcPr>
+            <w:tcBorders>
+              <w:top w:color="cccccc" w:space="0" w:sz="6" w:val="single"/>
+              <w:left w:color="000000" w:space="0" w:sz="6" w:val="single"/>
+              <w:bottom w:color="000000" w:space="0" w:sz="6" w:val="single"/>
+              <w:right w:color="000000" w:space="0" w:sz="6" w:val="single"/>
+            </w:tcBorders>
+            <w:tcMar>
+              <w:top w:w="40.0" w:type="dxa"/>
+              <w:left w:w="40.0" w:type="dxa"/>
+              <w:bottom w:w="40.0" w:type="dxa"/>
+              <w:right w:w="40.0" w:type="dxa"/>
+            </w:tcMar>
+            <w:vAlign w:val="center"/>
+          </w:tcPr>
+          <w:p>
+            <w:pPr>
+              <w:widowControl w:val="0"/>
+              <w:spacing w:line="276" w:lineRule="auto"/>
+              <w:jc w:val="center"/>
+              <w:rPr>
+                <w:sz w:val="20"/>
+                <w:szCs w:val="20"/>
+              </w:rPr>
+            </w:pPr>
+            <w:r>
+              <w:rPr>
+                <w:b w:val="1"/>
+                <w:sz w:val="20"/>
+                <w:szCs w:val="20"/>
+                <w:rtl w:val="0"/>
+              </w:rPr>
+              <w:t xml:space="preserve">21</w:t>
+            </w:r>
+            <w:r>
+              <w:rPr>
+                <w:rtl w:val="0"/>
+              </w:rPr>
+            </w:r>
+          </w:p>
+        </w:tc>
+        <w:tc>
+          <w:tcPr>
+            <w:tcBorders>
+              <w:top w:color="cccccc" w:space="0" w:sz="6" w:val="single"/>
+              <w:left w:color="cccccc" w:space="0" w:sz="6" w:val="single"/>
+              <w:bottom w:color="000000" w:space="0" w:sz="6" w:val="single"/>
+              <w:right w:color="000000" w:space="0" w:sz="6" w:val="single"/>
+            </w:tcBorders>
+            <w:tcMar>
+              <w:top w:w="40.0" w:type="dxa"/>
+              <w:left w:w="40.0" w:type="dxa"/>
+              <w:bottom w:w="40.0" w:type="dxa"/>
+              <w:right w:w="40.0" w:type="dxa"/>
+            </w:tcMar>
+            <w:vAlign w:val="center"/>
+          </w:tcPr>
+          <w:p>
+            <w:pPr>
+              <w:widowControl w:val="0"/>
+              <w:spacing w:line="276" w:lineRule="auto"/>
+              <w:rPr>
+                <w:sz w:val="20"/>
+                <w:szCs w:val="20"/>
+              </w:rPr>
+            </w:pPr>
+            <w:r>
+              <w:rPr>
+                <w:sz w:val="20"/>
+                <w:szCs w:val="20"/>
+                <w:rtl w:val="0"/>
+              </w:rPr>
+              <w:t xml:space="preserve">Busca populares</w:t>
+            </w:r>
+          </w:p>
+        </w:tc>
+        <w:tc>
+          <w:tcPr>
+            <w:tcBorders>
+              <w:top w:color="cccccc" w:space="0" w:sz="6" w:val="single"/>
+              <w:left w:color="cccccc" w:space="0" w:sz="6" w:val="single"/>
+              <w:bottom w:color="000000" w:space="0" w:sz="6" w:val="single"/>
+              <w:right w:color="000000" w:space="0" w:sz="6" w:val="single"/>
+            </w:tcBorders>
+            <w:tcMar>
+              <w:top w:w="40.0" w:type="dxa"/>
+              <w:left w:w="40.0" w:type="dxa"/>
+              <w:bottom w:w="40.0" w:type="dxa"/>
+              <w:right w:w="40.0" w:type="dxa"/>
+            </w:tcMar>
+            <w:vAlign w:val="center"/>
+          </w:tcPr>
+          <w:p>
+            <w:pPr>
+              <w:widowControl w:val="0"/>
+              <w:spacing w:line="276" w:lineRule="auto"/>
+              <w:rPr>
+                <w:sz w:val="20"/>
+                <w:szCs w:val="20"/>
+              </w:rPr>
+            </w:pPr>
+            <w:r>
+              <w:rPr>
+                <w:sz w:val="20"/>
+                <w:szCs w:val="20"/>
+                <w:rtl w:val="0"/>
+              </w:rPr>
+              <w:t xml:space="preserve">O cliente poderá realizar busca pelos produtos mais vendidos, e mais bem indicados da loja, disponibilizados pelo sistema.</w:t>
+            </w:r>
+          </w:p>
+        </w:tc>
+      </w:tr>
+      <w:tr>
+        <w:trPr>
+          <w:trHeight w:val="975" w:hRule="atLeast"/>
+        </w:trPr>
+        <w:tc>
+          <w:tcPr>
+            <w:tcBorders>
+              <w:top w:color="cccccc" w:space="0" w:sz="6" w:val="single"/>
+              <w:left w:color="000000" w:space="0" w:sz="6" w:val="single"/>
+              <w:bottom w:color="000000" w:space="0" w:sz="6" w:val="single"/>
+              <w:right w:color="000000" w:space="0" w:sz="6" w:val="single"/>
+            </w:tcBorders>
+            <w:tcMar>
+              <w:top w:w="40.0" w:type="dxa"/>
+              <w:left w:w="40.0" w:type="dxa"/>
+              <w:bottom w:w="40.0" w:type="dxa"/>
+              <w:right w:w="40.0" w:type="dxa"/>
+            </w:tcMar>
+            <w:vAlign w:val="center"/>
+          </w:tcPr>
+          <w:p>
+            <w:pPr>
+              <w:widowControl w:val="0"/>
+              <w:spacing w:line="276" w:lineRule="auto"/>
+              <w:jc w:val="center"/>
+              <w:rPr>
+                <w:sz w:val="20"/>
+                <w:szCs w:val="20"/>
+              </w:rPr>
+            </w:pPr>
+            <w:r>
+              <w:rPr>
+                <w:b w:val="1"/>
+                <w:sz w:val="20"/>
+                <w:szCs w:val="20"/>
+                <w:rtl w:val="0"/>
+              </w:rPr>
+              <w:t xml:space="preserve">22</w:t>
+            </w:r>
+            <w:r>
+              <w:rPr>
+                <w:rtl w:val="0"/>
+              </w:rPr>
+            </w:r>
+          </w:p>
+        </w:tc>
+        <w:tc>
+          <w:tcPr>
+            <w:tcBorders>
+              <w:top w:color="cccccc" w:space="0" w:sz="6" w:val="single"/>
+              <w:left w:color="cccccc" w:space="0" w:sz="6" w:val="single"/>
+              <w:bottom w:color="000000" w:space="0" w:sz="6" w:val="single"/>
+              <w:right w:color="000000" w:space="0" w:sz="6" w:val="single"/>
+            </w:tcBorders>
+            <w:tcMar>
+              <w:top w:w="40.0" w:type="dxa"/>
+              <w:left w:w="40.0" w:type="dxa"/>
+              <w:bottom w:w="40.0" w:type="dxa"/>
+              <w:right w:w="40.0" w:type="dxa"/>
+            </w:tcMar>
+            <w:vAlign w:val="center"/>
+          </w:tcPr>
+          <w:p>
+            <w:pPr>
+              <w:widowControl w:val="0"/>
+              <w:spacing w:line="276" w:lineRule="auto"/>
+              <w:rPr>
+                <w:sz w:val="20"/>
+                <w:szCs w:val="20"/>
+              </w:rPr>
+            </w:pPr>
+            <w:r>
+              <w:rPr>
+                <w:sz w:val="20"/>
+                <w:szCs w:val="20"/>
+                <w:rtl w:val="0"/>
+              </w:rPr>
+              <w:t xml:space="preserve">Autenticação do cliente</w:t>
+            </w:r>
+          </w:p>
+        </w:tc>
+        <w:tc>
+          <w:tcPr>
+            <w:tcBorders>
+              <w:top w:color="cccccc" w:space="0" w:sz="6" w:val="single"/>
+              <w:left w:color="cccccc" w:space="0" w:sz="6" w:val="single"/>
+              <w:bottom w:color="000000" w:space="0" w:sz="6" w:val="single"/>
+              <w:right w:color="000000" w:space="0" w:sz="6" w:val="single"/>
+            </w:tcBorders>
+            <w:tcMar>
+              <w:top w:w="40.0" w:type="dxa"/>
+              <w:left w:w="40.0" w:type="dxa"/>
+              <w:bottom w:w="40.0" w:type="dxa"/>
+              <w:right w:w="40.0" w:type="dxa"/>
+            </w:tcMar>
+            <w:vAlign w:val="center"/>
+          </w:tcPr>
+          <w:p>
+            <w:pPr>
+              <w:widowControl w:val="0"/>
+              <w:spacing w:line="276" w:lineRule="auto"/>
+              <w:rPr>
+                <w:sz w:val="20"/>
+                <w:szCs w:val="20"/>
+              </w:rPr>
+            </w:pPr>
+            <w:r>
+              <w:rPr>
+                <w:sz w:val="20"/>
+                <w:szCs w:val="20"/>
+                <w:rtl w:val="0"/>
+              </w:rPr>
+              <w:t xml:space="preserve">O cliente contará com um envio de código de autenticação para o e-mail, visando assegurar privacidade e confirmar as informações inseridas no cadastro.</w:t>
+            </w:r>
+          </w:p>
+        </w:tc>
+      </w:tr>
+      <w:tr>
+        <w:trPr>
+          <w:trHeight w:val="750" w:hRule="atLeast"/>
+        </w:trPr>
+        <w:tc>
+          <w:tcPr>
+            <w:tcBorders>
+              <w:top w:color="cccccc" w:space="0" w:sz="6" w:val="single"/>
+              <w:left w:color="000000" w:space="0" w:sz="6" w:val="single"/>
+              <w:bottom w:color="000000" w:space="0" w:sz="6" w:val="single"/>
+              <w:right w:color="000000" w:space="0" w:sz="6" w:val="single"/>
+            </w:tcBorders>
+            <w:tcMar>
+              <w:top w:w="40.0" w:type="dxa"/>
+              <w:left w:w="40.0" w:type="dxa"/>
+              <w:bottom w:w="40.0" w:type="dxa"/>
+              <w:right w:w="40.0" w:type="dxa"/>
+            </w:tcMar>
+            <w:vAlign w:val="center"/>
+          </w:tcPr>
+          <w:p>
+            <w:pPr>
+              <w:widowControl w:val="0"/>
+              <w:spacing w:line="276" w:lineRule="auto"/>
+              <w:jc w:val="center"/>
+              <w:rPr>
+                <w:sz w:val="20"/>
+                <w:szCs w:val="20"/>
+              </w:rPr>
+            </w:pPr>
+            <w:r>
+              <w:rPr>
+                <w:b w:val="1"/>
+                <w:sz w:val="20"/>
+                <w:szCs w:val="20"/>
+                <w:rtl w:val="0"/>
+              </w:rPr>
+              <w:t xml:space="preserve">23</w:t>
+            </w:r>
+            <w:r>
+              <w:rPr>
+                <w:rtl w:val="0"/>
+              </w:rPr>
+            </w:r>
+          </w:p>
+        </w:tc>
+        <w:tc>
+          <w:tcPr>
+            <w:tcBorders>
+              <w:top w:color="cccccc" w:space="0" w:sz="6" w:val="single"/>
+              <w:left w:color="cccccc" w:space="0" w:sz="6" w:val="single"/>
+              <w:bottom w:color="000000" w:space="0" w:sz="6" w:val="single"/>
+              <w:right w:color="000000" w:space="0" w:sz="6" w:val="single"/>
+            </w:tcBorders>
+            <w:tcMar>
+              <w:top w:w="40.0" w:type="dxa"/>
+              <w:left w:w="40.0" w:type="dxa"/>
+              <w:bottom w:w="40.0" w:type="dxa"/>
+              <w:right w:w="40.0" w:type="dxa"/>
+            </w:tcMar>
+            <w:vAlign w:val="center"/>
+          </w:tcPr>
+          <w:p>
+            <w:pPr>
+              <w:widowControl w:val="0"/>
+              <w:spacing w:line="276" w:lineRule="auto"/>
+              <w:rPr>
+                <w:sz w:val="20"/>
+                <w:szCs w:val="20"/>
+              </w:rPr>
+            </w:pPr>
+            <w:r>
+              <w:rPr>
+                <w:sz w:val="20"/>
+                <w:szCs w:val="20"/>
+                <w:rtl w:val="0"/>
+              </w:rPr>
+              <w:t xml:space="preserve">Gerar número do pedido</w:t>
+            </w:r>
+          </w:p>
+        </w:tc>
+        <w:tc>
+          <w:tcPr>
+            <w:tcBorders>
+              <w:top w:color="cccccc" w:space="0" w:sz="6" w:val="single"/>
+              <w:left w:color="cccccc" w:space="0" w:sz="6" w:val="single"/>
+              <w:bottom w:color="000000" w:space="0" w:sz="6" w:val="single"/>
+              <w:right w:color="000000" w:space="0" w:sz="6" w:val="single"/>
+            </w:tcBorders>
+            <w:tcMar>
+              <w:top w:w="40.0" w:type="dxa"/>
+              <w:left w:w="40.0" w:type="dxa"/>
+              <w:bottom w:w="40.0" w:type="dxa"/>
+              <w:right w:w="40.0" w:type="dxa"/>
+            </w:tcMar>
+            <w:vAlign w:val="center"/>
+          </w:tcPr>
+          <w:p>
+            <w:pPr>
+              <w:widowControl w:val="0"/>
+              <w:spacing w:line="276" w:lineRule="auto"/>
+              <w:rPr>
+                <w:sz w:val="20"/>
+                <w:szCs w:val="20"/>
+              </w:rPr>
+            </w:pPr>
+            <w:r>
+              <w:rPr>
+                <w:sz w:val="20"/>
+                <w:szCs w:val="20"/>
+                <w:rtl w:val="0"/>
+              </w:rPr>
+              <w:t xml:space="preserve">Será gerado um número do pedido com a identificação da compra para melhor gerenciamento do cliente e para o dono da loja.</w:t>
+            </w:r>
+          </w:p>
+        </w:tc>
+      </w:tr>
+      <w:tr>
+        <w:trPr>
+          <w:trHeight w:val="750" w:hRule="atLeast"/>
+        </w:trPr>
+        <w:tc>
+          <w:tcPr>
+            <w:tcBorders>
+              <w:top w:color="cccccc" w:space="0" w:sz="6" w:val="single"/>
+              <w:left w:color="000000" w:space="0" w:sz="6" w:val="single"/>
+              <w:bottom w:color="000000" w:space="0" w:sz="6" w:val="single"/>
+              <w:right w:color="000000" w:space="0" w:sz="6" w:val="single"/>
+            </w:tcBorders>
+            <w:tcMar>
+              <w:top w:w="40.0" w:type="dxa"/>
+              <w:left w:w="40.0" w:type="dxa"/>
+              <w:bottom w:w="40.0" w:type="dxa"/>
+              <w:right w:w="40.0" w:type="dxa"/>
+            </w:tcMar>
+            <w:vAlign w:val="center"/>
+          </w:tcPr>
+          <w:p>
+            <w:pPr>
+              <w:widowControl w:val="0"/>
+              <w:spacing w:line="276" w:lineRule="auto"/>
+              <w:jc w:val="center"/>
+              <w:rPr>
+                <w:sz w:val="20"/>
+                <w:szCs w:val="20"/>
+              </w:rPr>
+            </w:pPr>
+            <w:r>
+              <w:rPr>
+                <w:b w:val="1"/>
+                <w:sz w:val="20"/>
+                <w:szCs w:val="20"/>
+                <w:rtl w:val="0"/>
+              </w:rPr>
+              <w:t xml:space="preserve">24</w:t>
+            </w:r>
+            <w:r>
+              <w:rPr>
+                <w:rtl w:val="0"/>
+              </w:rPr>
+            </w:r>
+          </w:p>
+        </w:tc>
+        <w:tc>
+          <w:tcPr>
+            <w:tcBorders>
+              <w:top w:color="cccccc" w:space="0" w:sz="6" w:val="single"/>
+              <w:left w:color="cccccc" w:space="0" w:sz="6" w:val="single"/>
+              <w:bottom w:color="000000" w:space="0" w:sz="6" w:val="single"/>
+              <w:right w:color="000000" w:space="0" w:sz="6" w:val="single"/>
+            </w:tcBorders>
+            <w:tcMar>
+              <w:top w:w="40.0" w:type="dxa"/>
+              <w:left w:w="40.0" w:type="dxa"/>
+              <w:bottom w:w="40.0" w:type="dxa"/>
+              <w:right w:w="40.0" w:type="dxa"/>
+            </w:tcMar>
+            <w:vAlign w:val="center"/>
+          </w:tcPr>
+          <w:p>
+            <w:pPr>
+              <w:widowControl w:val="0"/>
+              <w:spacing w:line="276" w:lineRule="auto"/>
+              <w:rPr>
+                <w:sz w:val="20"/>
+                <w:szCs w:val="20"/>
+              </w:rPr>
+            </w:pPr>
+            <w:r>
+              <w:rPr>
+                <w:sz w:val="20"/>
+                <w:szCs w:val="20"/>
+                <w:rtl w:val="0"/>
+              </w:rPr>
+              <w:t xml:space="preserve">Gerar nota fiscal</w:t>
+            </w:r>
+          </w:p>
+        </w:tc>
+        <w:tc>
+          <w:tcPr>
+            <w:tcBorders>
+              <w:top w:color="cccccc" w:space="0" w:sz="6" w:val="single"/>
+              <w:left w:color="cccccc" w:space="0" w:sz="6" w:val="single"/>
+              <w:bottom w:color="000000" w:space="0" w:sz="6" w:val="single"/>
+              <w:right w:color="000000" w:space="0" w:sz="6" w:val="single"/>
+            </w:tcBorders>
+            <w:tcMar>
+              <w:top w:w="40.0" w:type="dxa"/>
+              <w:left w:w="40.0" w:type="dxa"/>
+              <w:bottom w:w="40.0" w:type="dxa"/>
+              <w:right w:w="40.0" w:type="dxa"/>
+            </w:tcMar>
+            <w:vAlign w:val="center"/>
+          </w:tcPr>
+          <w:p>
+            <w:pPr>
+              <w:widowControl w:val="0"/>
+              <w:spacing w:line="276" w:lineRule="auto"/>
+              <w:rPr>
+                <w:sz w:val="20"/>
+                <w:szCs w:val="20"/>
+              </w:rPr>
+            </w:pPr>
+            <w:r>
+              <w:rPr>
+                <w:sz w:val="20"/>
+                <w:szCs w:val="20"/>
+                <w:rtl w:val="0"/>
+              </w:rPr>
+              <w:t xml:space="preserve">O cliente receberá a entrega de nota fiscal junto com o pedido de compra solicitada após a confirmação do pagamento do mesmo.</w:t>
+            </w:r>
+          </w:p>
+        </w:tc>
+      </w:tr>
+      <w:tr>
+        <w:trPr>
+          <w:trHeight w:val="750" w:hRule="atLeast"/>
+        </w:trPr>
+        <w:tc>
+          <w:tcPr>
+            <w:tcBorders>
+              <w:top w:color="cccccc" w:space="0" w:sz="6" w:val="single"/>
+              <w:left w:color="000000" w:space="0" w:sz="6" w:val="single"/>
+              <w:bottom w:color="000000" w:space="0" w:sz="6" w:val="single"/>
+              <w:right w:color="000000" w:space="0" w:sz="6" w:val="single"/>
+            </w:tcBorders>
+            <w:tcMar>
+              <w:top w:w="40.0" w:type="dxa"/>
+              <w:left w:w="40.0" w:type="dxa"/>
+              <w:bottom w:w="40.0" w:type="dxa"/>
+              <w:right w:w="40.0" w:type="dxa"/>
+            </w:tcMar>
+            <w:vAlign w:val="center"/>
+          </w:tcPr>
+          <w:p>
+            <w:pPr>
+              <w:widowControl w:val="0"/>
+              <w:spacing w:line="276" w:lineRule="auto"/>
+              <w:jc w:val="center"/>
+              <w:rPr>
+                <w:sz w:val="20"/>
+                <w:szCs w:val="20"/>
+              </w:rPr>
+            </w:pPr>
+            <w:r>
+              <w:rPr>
+                <w:b w:val="1"/>
+                <w:sz w:val="20"/>
+                <w:szCs w:val="20"/>
+                <w:rtl w:val="0"/>
+              </w:rPr>
+              <w:t xml:space="preserve">25</w:t>
+            </w:r>
+            <w:r>
+              <w:rPr>
+                <w:rtl w:val="0"/>
+              </w:rPr>
+            </w:r>
+          </w:p>
+        </w:tc>
+        <w:tc>
+          <w:tcPr>
+            <w:tcBorders>
+              <w:top w:color="cccccc" w:space="0" w:sz="6" w:val="single"/>
+              <w:left w:color="cccccc" w:space="0" w:sz="6" w:val="single"/>
+              <w:bottom w:color="000000" w:space="0" w:sz="6" w:val="single"/>
+              <w:right w:color="000000" w:space="0" w:sz="6" w:val="single"/>
+            </w:tcBorders>
+            <w:tcMar>
+              <w:top w:w="40.0" w:type="dxa"/>
+              <w:left w:w="40.0" w:type="dxa"/>
+              <w:bottom w:w="40.0" w:type="dxa"/>
+              <w:right w:w="40.0" w:type="dxa"/>
+            </w:tcMar>
+            <w:vAlign w:val="center"/>
+          </w:tcPr>
+          <w:p>
+            <w:pPr>
+              <w:widowControl w:val="0"/>
+              <w:spacing w:line="276" w:lineRule="auto"/>
+              <w:rPr>
+                <w:sz w:val="20"/>
+                <w:szCs w:val="20"/>
+              </w:rPr>
+            </w:pPr>
+            <w:r>
+              <w:rPr>
+                <w:sz w:val="20"/>
+                <w:szCs w:val="20"/>
+                <w:rtl w:val="0"/>
+              </w:rPr>
+              <w:t xml:space="preserve">Confirmação da compra</w:t>
+            </w:r>
+          </w:p>
+        </w:tc>
+        <w:tc>
+          <w:tcPr>
+            <w:tcBorders>
+              <w:top w:color="cccccc" w:space="0" w:sz="6" w:val="single"/>
+              <w:left w:color="cccccc" w:space="0" w:sz="6" w:val="single"/>
+              <w:bottom w:color="000000" w:space="0" w:sz="6" w:val="single"/>
+              <w:right w:color="000000" w:space="0" w:sz="6" w:val="single"/>
+            </w:tcBorders>
+            <w:tcMar>
+              <w:top w:w="40.0" w:type="dxa"/>
+              <w:left w:w="40.0" w:type="dxa"/>
+              <w:bottom w:w="40.0" w:type="dxa"/>
+              <w:right w:w="40.0" w:type="dxa"/>
+            </w:tcMar>
+            <w:vAlign w:val="center"/>
+          </w:tcPr>
+          <w:p>
+            <w:pPr>
+              <w:widowControl w:val="0"/>
+              <w:spacing w:line="276" w:lineRule="auto"/>
+              <w:rPr>
+                <w:sz w:val="20"/>
+                <w:szCs w:val="20"/>
+              </w:rPr>
+            </w:pPr>
+            <w:r>
+              <w:rPr>
+                <w:sz w:val="20"/>
+                <w:szCs w:val="20"/>
+                <w:rtl w:val="0"/>
+              </w:rPr>
+              <w:t xml:space="preserve">O cliente receberá um envio de e-mail com a confirmação da compra realizada e dados do produto para acompanhamento.</w:t>
             </w:r>
           </w:p>
         </w:tc>
